--- a/Документи PhD/!Після захисту/Заготовки/Кінцівка стенограми.docx
+++ b/Документи PhD/!Після захисту/Заготовки/Кінцівка стенограми.docx
@@ -1,6 +1,6 @@
 
 <file path=word/document.xml><?xml version="1.0" encoding="utf-8"?>
-<w:document xmlns:wpc="http://schemas.microsoft.com/office/word/2010/wordprocessingCanvas" xmlns:cx="http://schemas.microsoft.com/office/drawing/2014/chartex" xmlns:cx1="http://schemas.microsoft.com/office/drawing/2015/9/8/chartex" xmlns:cx2="http://schemas.microsoft.com/office/drawing/2015/10/21/chartex" xmlns:cx3="http://schemas.microsoft.com/office/drawing/2016/5/9/chartex" xmlns:cx4="http://schemas.microsoft.com/office/drawing/2016/5/10/chartex" xmlns:cx5="http://schemas.microsoft.com/office/drawing/2016/5/11/chartex" xmlns:mc="http://schemas.openxmlformats.org/markup-compatibility/2006" xmlns:o="urn:schemas-microsoft-com:office:office" xmlns:r="http://schemas.openxmlformats.org/officeDocument/2006/relationships" xmlns:m="http://schemas.openxmlformats.org/officeDocument/2006/math" xmlns:v="urn:schemas-microsoft-com:vml" xmlns:wp14="http://schemas.microsoft.com/office/word/2010/wordprocessingDrawing" xmlns:wp="http://schemas.openxmlformats.org/drawingml/2006/wordprocessingDrawing" xmlns:w10="urn:schemas-microsoft-com:office:word" xmlns:w="http://schemas.openxmlformats.org/wordprocessingml/2006/main" xmlns:w14="http://schemas.microsoft.com/office/word/2010/wordml" xmlns:w15="http://schemas.microsoft.com/office/word/2012/wordml" xmlns:w16se="http://schemas.microsoft.com/office/word/2015/wordml/symex" xmlns:wpg="http://schemas.microsoft.com/office/word/2010/wordprocessingGroup" xmlns:wpi="http://schemas.microsoft.com/office/word/2010/wordprocessingInk" xmlns:wne="http://schemas.microsoft.com/office/word/2006/wordml" xmlns:wps="http://schemas.microsoft.com/office/word/2010/wordprocessingShape" mc:Ignorable="w14 w15 w16se wp14">
+<w:document xmlns:ve="http://schemas.openxmlformats.org/markup-compatibility/2006" xmlns:o="urn:schemas-microsoft-com:office:office" xmlns:r="http://schemas.openxmlformats.org/officeDocument/2006/relationships" xmlns:m="http://schemas.openxmlformats.org/officeDocument/2006/math" xmlns:v="urn:schemas-microsoft-com:vml" xmlns:wp="http://schemas.openxmlformats.org/drawingml/2006/wordprocessingDrawing" xmlns:w10="urn:schemas-microsoft-com:office:word" xmlns:w="http://schemas.openxmlformats.org/wordprocessingml/2006/main" xmlns:wne="http://schemas.microsoft.com/office/word/2006/wordml">
   <w:body>
     <w:p>
       <w:pPr>
@@ -39,7 +39,41 @@
           <w:szCs w:val="28"/>
           <w:lang w:val="uk-UA"/>
         </w:rPr>
-        <w:t>За обсягом наукових досліджень, змістом, науковим рівнем представлена дисертаційна робота «Динамічне оперативне керування гнучкою виробничою системою в умовах невизначеності» повністю відповідає вимогам п. 9, 11 «Порядку присудження наукових ступенів» затвердженого постановою  Кабінету  Міністрів  України  від  24 липня 2013 р. № 567, а її автор Дьяков Сергій Олександрович заслуговує присудження наукового ступеня кандидата технічних наук за спеціальністю 05.13.07 – „Автоматизація процесів керування”.</w:t>
+        <w:t>За обсягом наукових досліджень, змістом, науковим рівнем представлена дисертаційна робота «Динамічне оперативне керування гнучкою виробничою системою в умовах невизначеності» повністю відповідає вимогам п. 9, 11 «Порядку присудження наукових ступенів» затвердженого постановою  Кабінету  Міністрів  України  від  24 липня 2013 р. № 567, а її автор Дьяков Сергій Олександрович заслуговує присудження наукового ступеня кандидата технічних наук за спеціальністю 05.13.</w:t>
+      </w:r>
+      <w:r>
+        <w:rPr>
+          <w:spacing w:val="20"/>
+          <w:sz w:val="28"/>
+          <w:lang w:val="uk-UA"/>
+        </w:rPr>
+        <w:t xml:space="preserve"> </w:t>
+      </w:r>
+      <w:r>
+        <w:rPr>
+          <w:spacing w:val="20"/>
+          <w:sz w:val="28"/>
+          <w:lang w:val="uk-UA"/>
+        </w:rPr>
+        <w:t>07</w:t>
+      </w:r>
+      <w:r>
+        <w:rPr>
+          <w:i/>
+          <w:spacing w:val="20"/>
+          <w:sz w:val="28"/>
+          <w:lang w:val="uk-UA"/>
+        </w:rPr>
+        <w:t xml:space="preserve"> – </w:t>
+      </w:r>
+      <w:r>
+        <w:rPr>
+          <w:color w:val="000000"/>
+          <w:sz w:val="28"/>
+          <w:szCs w:val="28"/>
+          <w:lang w:val="uk-UA"/>
+        </w:rPr>
+        <w:t>автоматизація процесів керування.</w:t>
       </w:r>
     </w:p>
     <w:p>
@@ -285,25 +319,14 @@
           <w:lang w:val="uk-UA"/>
         </w:rPr>
       </w:pPr>
-      <w:proofErr w:type="spellStart"/>
-      <w:r>
-        <w:rPr>
-          <w:spacing w:val="20"/>
-          <w:sz w:val="28"/>
-          <w:szCs w:val="28"/>
-          <w:lang w:val="uk-UA"/>
-        </w:rPr>
-        <w:t>д.т.н</w:t>
-      </w:r>
-      <w:proofErr w:type="spellEnd"/>
-      <w:r>
-        <w:rPr>
-          <w:spacing w:val="20"/>
-          <w:sz w:val="28"/>
-          <w:szCs w:val="28"/>
-          <w:lang w:val="uk-UA"/>
-        </w:rPr>
-        <w:t xml:space="preserve">., професор                                             </w:t>
+      <w:r>
+        <w:rPr>
+          <w:spacing w:val="20"/>
+          <w:sz w:val="28"/>
+          <w:szCs w:val="28"/>
+          <w:lang w:val="uk-UA"/>
+        </w:rPr>
+        <w:t xml:space="preserve">д.т.н., професор                                             </w:t>
       </w:r>
       <w:r>
         <w:rPr>
@@ -423,7 +446,6 @@
           <w:lang w:val="uk-UA"/>
         </w:rPr>
       </w:pPr>
-      <w:proofErr w:type="spellStart"/>
       <w:r>
         <w:rPr>
           <w:spacing w:val="20"/>
@@ -440,17 +462,7 @@
           <w:szCs w:val="28"/>
           <w:lang w:val="uk-UA"/>
         </w:rPr>
-        <w:t>.т.н</w:t>
-      </w:r>
-      <w:proofErr w:type="spellEnd"/>
-      <w:r>
-        <w:rPr>
-          <w:spacing w:val="20"/>
-          <w:sz w:val="28"/>
-          <w:szCs w:val="28"/>
-          <w:lang w:val="uk-UA"/>
-        </w:rPr>
-        <w:t xml:space="preserve">., проф.                                                         </w:t>
+        <w:t xml:space="preserve">.т.н., проф.                                                         </w:t>
       </w:r>
       <w:r>
         <w:rPr>
@@ -582,25 +594,14 @@
           <w:lang w:val="uk-UA"/>
         </w:rPr>
       </w:pPr>
-      <w:proofErr w:type="spellStart"/>
-      <w:r>
-        <w:rPr>
-          <w:spacing w:val="20"/>
-          <w:sz w:val="28"/>
-          <w:szCs w:val="28"/>
-          <w:lang w:val="uk-UA"/>
-        </w:rPr>
-        <w:t>к.філос.н</w:t>
-      </w:r>
-      <w:proofErr w:type="spellEnd"/>
-      <w:r>
-        <w:rPr>
-          <w:spacing w:val="20"/>
-          <w:sz w:val="28"/>
-          <w:szCs w:val="28"/>
-          <w:lang w:val="uk-UA"/>
-        </w:rPr>
-        <w:t xml:space="preserve">., </w:t>
+      <w:r>
+        <w:rPr>
+          <w:spacing w:val="20"/>
+          <w:sz w:val="28"/>
+          <w:szCs w:val="28"/>
+          <w:lang w:val="uk-UA"/>
+        </w:rPr>
+        <w:t xml:space="preserve">к.філос.н., </w:t>
       </w:r>
       <w:r>
         <w:rPr>
@@ -842,25 +843,14 @@
           <w:lang w:val="uk-UA"/>
         </w:rPr>
       </w:pPr>
-      <w:proofErr w:type="spellStart"/>
-      <w:r>
-        <w:rPr>
-          <w:spacing w:val="20"/>
-          <w:sz w:val="28"/>
-          <w:szCs w:val="28"/>
-          <w:lang w:val="uk-UA"/>
-        </w:rPr>
-        <w:t>д.т.н</w:t>
-      </w:r>
-      <w:proofErr w:type="spellEnd"/>
-      <w:r>
-        <w:rPr>
-          <w:spacing w:val="20"/>
-          <w:sz w:val="28"/>
-          <w:szCs w:val="28"/>
-          <w:lang w:val="uk-UA"/>
-        </w:rPr>
-        <w:t xml:space="preserve">., професор                                             </w:t>
+      <w:r>
+        <w:rPr>
+          <w:spacing w:val="20"/>
+          <w:sz w:val="28"/>
+          <w:szCs w:val="28"/>
+          <w:lang w:val="uk-UA"/>
+        </w:rPr>
+        <w:t xml:space="preserve">д.т.н., професор                                             </w:t>
       </w:r>
       <w:r>
         <w:rPr>
@@ -980,7 +970,6 @@
           <w:lang w:val="uk-UA"/>
         </w:rPr>
       </w:pPr>
-      <w:proofErr w:type="spellStart"/>
       <w:r>
         <w:rPr>
           <w:spacing w:val="20"/>
@@ -997,17 +986,7 @@
           <w:szCs w:val="28"/>
           <w:lang w:val="uk-UA"/>
         </w:rPr>
-        <w:t>.т.н</w:t>
-      </w:r>
-      <w:proofErr w:type="spellEnd"/>
-      <w:r>
-        <w:rPr>
-          <w:spacing w:val="20"/>
-          <w:sz w:val="28"/>
-          <w:szCs w:val="28"/>
-          <w:lang w:val="uk-UA"/>
-        </w:rPr>
-        <w:t xml:space="preserve">., проф.                                                         </w:t>
+        <w:t xml:space="preserve">.т.н., проф.                                                         </w:t>
       </w:r>
       <w:r>
         <w:rPr>
@@ -1139,25 +1118,14 @@
           <w:lang w:val="uk-UA"/>
         </w:rPr>
       </w:pPr>
-      <w:proofErr w:type="spellStart"/>
-      <w:r>
-        <w:rPr>
-          <w:spacing w:val="20"/>
-          <w:sz w:val="28"/>
-          <w:szCs w:val="28"/>
-          <w:lang w:val="uk-UA"/>
-        </w:rPr>
-        <w:t>к.філос.н</w:t>
-      </w:r>
-      <w:proofErr w:type="spellEnd"/>
-      <w:r>
-        <w:rPr>
-          <w:spacing w:val="20"/>
-          <w:sz w:val="28"/>
-          <w:szCs w:val="28"/>
-          <w:lang w:val="uk-UA"/>
-        </w:rPr>
-        <w:t xml:space="preserve">., </w:t>
+      <w:r>
+        <w:rPr>
+          <w:spacing w:val="20"/>
+          <w:sz w:val="28"/>
+          <w:szCs w:val="28"/>
+          <w:lang w:val="uk-UA"/>
+        </w:rPr>
+        <w:t xml:space="preserve">к.філос.н., </w:t>
       </w:r>
       <w:r>
         <w:rPr>
@@ -1204,8 +1172,8 @@
       </w:pPr>
     </w:p>
     <w:sectPr>
-      <w:headerReference w:type="even" r:id="rId4"/>
-      <w:headerReference w:type="default" r:id="rId5"/>
+      <w:headerReference w:type="even" r:id="rId6"/>
+      <w:headerReference w:type="default" r:id="rId7"/>
       <w:pgSz w:w="12240" w:h="15840"/>
       <w:pgMar w:top="993" w:right="758" w:bottom="709" w:left="1418" w:header="720" w:footer="720" w:gutter="0"/>
       <w:cols w:space="720"/>
@@ -1215,108 +1183,115 @@
 </w:document>
 </file>
 
+<file path=word/endnotes.xml><?xml version="1.0" encoding="utf-8"?>
+<w:endnotes xmlns:ve="http://schemas.openxmlformats.org/markup-compatibility/2006" xmlns:o="urn:schemas-microsoft-com:office:office" xmlns:r="http://schemas.openxmlformats.org/officeDocument/2006/relationships" xmlns:m="http://schemas.openxmlformats.org/officeDocument/2006/math" xmlns:v="urn:schemas-microsoft-com:vml" xmlns:wp="http://schemas.openxmlformats.org/drawingml/2006/wordprocessingDrawing" xmlns:w10="urn:schemas-microsoft-com:office:word" xmlns:w="http://schemas.openxmlformats.org/wordprocessingml/2006/main" xmlns:wne="http://schemas.microsoft.com/office/word/2006/wordml">
+  <w:endnote w:type="separator" w:id="0">
+    <w:p>
+      <w:r>
+        <w:separator/>
+      </w:r>
+    </w:p>
+  </w:endnote>
+  <w:endnote w:type="continuationSeparator" w:id="1">
+    <w:p>
+      <w:r>
+        <w:continuationSeparator/>
+      </w:r>
+    </w:p>
+  </w:endnote>
+</w:endnotes>
+</file>
+
+<file path=word/footnotes.xml><?xml version="1.0" encoding="utf-8"?>
+<w:footnotes xmlns:ve="http://schemas.openxmlformats.org/markup-compatibility/2006" xmlns:o="urn:schemas-microsoft-com:office:office" xmlns:r="http://schemas.openxmlformats.org/officeDocument/2006/relationships" xmlns:m="http://schemas.openxmlformats.org/officeDocument/2006/math" xmlns:v="urn:schemas-microsoft-com:vml" xmlns:wp="http://schemas.openxmlformats.org/drawingml/2006/wordprocessingDrawing" xmlns:w10="urn:schemas-microsoft-com:office:word" xmlns:w="http://schemas.openxmlformats.org/wordprocessingml/2006/main" xmlns:wne="http://schemas.microsoft.com/office/word/2006/wordml">
+  <w:footnote w:type="separator" w:id="0">
+    <w:p>
+      <w:r>
+        <w:separator/>
+      </w:r>
+    </w:p>
+  </w:footnote>
+  <w:footnote w:type="continuationSeparator" w:id="1">
+    <w:p>
+      <w:r>
+        <w:continuationSeparator/>
+      </w:r>
+    </w:p>
+  </w:footnote>
+</w:footnotes>
+</file>
+
 <file path=word/header1.xml><?xml version="1.0" encoding="utf-8"?>
-<w:hdr xmlns:wpc="http://schemas.microsoft.com/office/word/2010/wordprocessingCanvas" xmlns:cx="http://schemas.microsoft.com/office/drawing/2014/chartex" xmlns:cx1="http://schemas.microsoft.com/office/drawing/2015/9/8/chartex" xmlns:cx2="http://schemas.microsoft.com/office/drawing/2015/10/21/chartex" xmlns:cx3="http://schemas.microsoft.com/office/drawing/2016/5/9/chartex" xmlns:cx4="http://schemas.microsoft.com/office/drawing/2016/5/10/chartex" xmlns:cx5="http://schemas.microsoft.com/office/drawing/2016/5/11/chartex" xmlns:mc="http://schemas.openxmlformats.org/markup-compatibility/2006" xmlns:o="urn:schemas-microsoft-com:office:office" xmlns:r="http://schemas.openxmlformats.org/officeDocument/2006/relationships" xmlns:m="http://schemas.openxmlformats.org/officeDocument/2006/math" xmlns:v="urn:schemas-microsoft-com:vml" xmlns:wp14="http://schemas.microsoft.com/office/word/2010/wordprocessingDrawing" xmlns:wp="http://schemas.openxmlformats.org/drawingml/2006/wordprocessingDrawing" xmlns:w10="urn:schemas-microsoft-com:office:word" xmlns:w="http://schemas.openxmlformats.org/wordprocessingml/2006/main" xmlns:w14="http://schemas.microsoft.com/office/word/2010/wordml" xmlns:w15="http://schemas.microsoft.com/office/word/2012/wordml" xmlns:w16se="http://schemas.microsoft.com/office/word/2015/wordml/symex" xmlns:wpg="http://schemas.microsoft.com/office/word/2010/wordprocessingGroup" xmlns:wpi="http://schemas.microsoft.com/office/word/2010/wordprocessingInk" xmlns:wne="http://schemas.microsoft.com/office/word/2006/wordml" xmlns:wps="http://schemas.microsoft.com/office/word/2010/wordprocessingShape" mc:Ignorable="w14 w15 w16se wp14">
+<w:hdr xmlns:ve="http://schemas.openxmlformats.org/markup-compatibility/2006" xmlns:o="urn:schemas-microsoft-com:office:office" xmlns:r="http://schemas.openxmlformats.org/officeDocument/2006/relationships" xmlns:m="http://schemas.openxmlformats.org/officeDocument/2006/math" xmlns:v="urn:schemas-microsoft-com:vml" xmlns:wp="http://schemas.openxmlformats.org/drawingml/2006/wordprocessingDrawing" xmlns:w10="urn:schemas-microsoft-com:office:word" xmlns:w="http://schemas.openxmlformats.org/wordprocessingml/2006/main" xmlns:wne="http://schemas.microsoft.com/office/word/2006/wordml">
   <w:p>
     <w:pPr>
-      <w:pStyle w:val="Header"/>
+      <w:pStyle w:val="a3"/>
       <w:framePr w:wrap="around" w:vAnchor="text" w:hAnchor="margin" w:xAlign="center" w:y="1"/>
       <w:rPr>
-        <w:rStyle w:val="PageNumber"/>
+        <w:rStyle w:val="a5"/>
       </w:rPr>
     </w:pPr>
     <w:r>
       <w:rPr>
-        <w:rStyle w:val="PageNumber"/>
+        <w:rStyle w:val="a5"/>
       </w:rPr>
       <w:fldChar w:fldCharType="begin"/>
     </w:r>
     <w:r>
       <w:rPr>
-        <w:rStyle w:val="PageNumber"/>
+        <w:rStyle w:val="a5"/>
       </w:rPr>
       <w:instrText xml:space="preserve">PAGE  </w:instrText>
     </w:r>
     <w:r>
       <w:rPr>
-        <w:rStyle w:val="PageNumber"/>
+        <w:rStyle w:val="a5"/>
       </w:rPr>
       <w:fldChar w:fldCharType="separate"/>
     </w:r>
     <w:r>
       <w:rPr>
-        <w:rStyle w:val="PageNumber"/>
+        <w:rStyle w:val="a5"/>
         <w:noProof/>
       </w:rPr>
       <w:t>4</w:t>
     </w:r>
     <w:r>
       <w:rPr>
-        <w:rStyle w:val="PageNumber"/>
+        <w:rStyle w:val="a5"/>
       </w:rPr>
       <w:fldChar w:fldCharType="end"/>
     </w:r>
   </w:p>
   <w:p>
     <w:pPr>
-      <w:pStyle w:val="Header"/>
+      <w:pStyle w:val="a3"/>
     </w:pPr>
   </w:p>
 </w:hdr>
 </file>
 
 <file path=word/header2.xml><?xml version="1.0" encoding="utf-8"?>
-<w:hdr xmlns:wpc="http://schemas.microsoft.com/office/word/2010/wordprocessingCanvas" xmlns:cx="http://schemas.microsoft.com/office/drawing/2014/chartex" xmlns:cx1="http://schemas.microsoft.com/office/drawing/2015/9/8/chartex" xmlns:cx2="http://schemas.microsoft.com/office/drawing/2015/10/21/chartex" xmlns:cx3="http://schemas.microsoft.com/office/drawing/2016/5/9/chartex" xmlns:cx4="http://schemas.microsoft.com/office/drawing/2016/5/10/chartex" xmlns:cx5="http://schemas.microsoft.com/office/drawing/2016/5/11/chartex" xmlns:mc="http://schemas.openxmlformats.org/markup-compatibility/2006" xmlns:o="urn:schemas-microsoft-com:office:office" xmlns:r="http://schemas.openxmlformats.org/officeDocument/2006/relationships" xmlns:m="http://schemas.openxmlformats.org/officeDocument/2006/math" xmlns:v="urn:schemas-microsoft-com:vml" xmlns:wp14="http://schemas.microsoft.com/office/word/2010/wordprocessingDrawing" xmlns:wp="http://schemas.openxmlformats.org/drawingml/2006/wordprocessingDrawing" xmlns:w10="urn:schemas-microsoft-com:office:word" xmlns:w="http://schemas.openxmlformats.org/wordprocessingml/2006/main" xmlns:w14="http://schemas.microsoft.com/office/word/2010/wordml" xmlns:w15="http://schemas.microsoft.com/office/word/2012/wordml" xmlns:w16se="http://schemas.microsoft.com/office/word/2015/wordml/symex" xmlns:wpg="http://schemas.microsoft.com/office/word/2010/wordprocessingGroup" xmlns:wpi="http://schemas.microsoft.com/office/word/2010/wordprocessingInk" xmlns:wne="http://schemas.microsoft.com/office/word/2006/wordml" xmlns:wps="http://schemas.microsoft.com/office/word/2010/wordprocessingShape" mc:Ignorable="w14 w15 w16se wp14">
+<w:hdr xmlns:ve="http://schemas.openxmlformats.org/markup-compatibility/2006" xmlns:o="urn:schemas-microsoft-com:office:office" xmlns:r="http://schemas.openxmlformats.org/officeDocument/2006/relationships" xmlns:m="http://schemas.openxmlformats.org/officeDocument/2006/math" xmlns:v="urn:schemas-microsoft-com:vml" xmlns:wp="http://schemas.openxmlformats.org/drawingml/2006/wordprocessingDrawing" xmlns:w10="urn:schemas-microsoft-com:office:word" xmlns:w="http://schemas.openxmlformats.org/wordprocessingml/2006/main" xmlns:wne="http://schemas.microsoft.com/office/word/2006/wordml">
   <w:p>
     <w:pPr>
-      <w:pStyle w:val="Header"/>
+      <w:pStyle w:val="a3"/>
       <w:framePr w:wrap="around" w:vAnchor="text" w:hAnchor="margin" w:xAlign="center" w:y="1"/>
       <w:rPr>
-        <w:rStyle w:val="PageNumber"/>
+        <w:rStyle w:val="a5"/>
       </w:rPr>
     </w:pPr>
-    <w:r>
-      <w:rPr>
-        <w:rStyle w:val="PageNumber"/>
-      </w:rPr>
-      <w:fldChar w:fldCharType="begin"/>
-    </w:r>
-    <w:r>
-      <w:rPr>
-        <w:rStyle w:val="PageNumber"/>
-      </w:rPr>
-      <w:instrText xml:space="preserve">PAGE  </w:instrText>
-    </w:r>
-    <w:r>
-      <w:rPr>
-        <w:rStyle w:val="PageNumber"/>
-      </w:rPr>
-      <w:fldChar w:fldCharType="separate"/>
-    </w:r>
-    <w:r>
-      <w:rPr>
-        <w:rStyle w:val="PageNumber"/>
-        <w:noProof/>
-      </w:rPr>
-      <w:t>2</w:t>
-    </w:r>
-    <w:r>
-      <w:rPr>
-        <w:rStyle w:val="PageNumber"/>
-      </w:rPr>
-      <w:fldChar w:fldCharType="end"/>
-    </w:r>
   </w:p>
   <w:p>
     <w:pPr>
-      <w:pStyle w:val="Header"/>
+      <w:pStyle w:val="a3"/>
     </w:pPr>
   </w:p>
 </w:hdr>
 </file>
 
 <file path=word/styles.xml><?xml version="1.0" encoding="utf-8"?>
-<w:styles xmlns:mc="http://schemas.openxmlformats.org/markup-compatibility/2006" xmlns:r="http://schemas.openxmlformats.org/officeDocument/2006/relationships" xmlns:w="http://schemas.openxmlformats.org/wordprocessingml/2006/main" xmlns:w14="http://schemas.microsoft.com/office/word/2010/wordml" xmlns:w15="http://schemas.microsoft.com/office/word/2012/wordml" xmlns:w16se="http://schemas.microsoft.com/office/word/2015/wordml/symex" mc:Ignorable="w14 w15 w16se">
+<w:styles xmlns:r="http://schemas.openxmlformats.org/officeDocument/2006/relationships" xmlns:w="http://schemas.openxmlformats.org/wordprocessingml/2006/main">
   <w:docDefaults>
     <w:rPrDefault>
       <w:rPr>
@@ -1332,383 +1307,148 @@
       </w:pPr>
     </w:pPrDefault>
   </w:docDefaults>
-  <w:latentStyles w:defLockedState="0" w:defUIPriority="99" w:defSemiHidden="0" w:defUnhideWhenUsed="0" w:defQFormat="0" w:count="374">
-    <w:lsdException w:name="Normal" w:uiPriority="0" w:qFormat="1"/>
-    <w:lsdException w:name="heading 1" w:uiPriority="9" w:qFormat="1"/>
-    <w:lsdException w:name="heading 2" w:semiHidden="1" w:uiPriority="9" w:unhideWhenUsed="1" w:qFormat="1"/>
-    <w:lsdException w:name="heading 3" w:semiHidden="1" w:uiPriority="9" w:unhideWhenUsed="1" w:qFormat="1"/>
-    <w:lsdException w:name="heading 4" w:semiHidden="1" w:uiPriority="9" w:unhideWhenUsed="1" w:qFormat="1"/>
-    <w:lsdException w:name="heading 5" w:semiHidden="1" w:uiPriority="9" w:unhideWhenUsed="1" w:qFormat="1"/>
-    <w:lsdException w:name="heading 6" w:semiHidden="1" w:uiPriority="9" w:unhideWhenUsed="1" w:qFormat="1"/>
-    <w:lsdException w:name="heading 7" w:semiHidden="1" w:uiPriority="9" w:unhideWhenUsed="1" w:qFormat="1"/>
-    <w:lsdException w:name="heading 8" w:semiHidden="1" w:uiPriority="9" w:unhideWhenUsed="1" w:qFormat="1"/>
-    <w:lsdException w:name="heading 9" w:semiHidden="1" w:uiPriority="9" w:unhideWhenUsed="1" w:qFormat="1"/>
-    <w:lsdException w:name="index 1" w:semiHidden="1" w:unhideWhenUsed="1"/>
-    <w:lsdException w:name="index 2" w:semiHidden="1" w:unhideWhenUsed="1"/>
-    <w:lsdException w:name="index 3" w:semiHidden="1" w:unhideWhenUsed="1"/>
-    <w:lsdException w:name="index 4" w:semiHidden="1" w:unhideWhenUsed="1"/>
-    <w:lsdException w:name="index 5" w:semiHidden="1" w:unhideWhenUsed="1"/>
-    <w:lsdException w:name="index 6" w:semiHidden="1" w:unhideWhenUsed="1"/>
-    <w:lsdException w:name="index 7" w:semiHidden="1" w:unhideWhenUsed="1"/>
-    <w:lsdException w:name="index 8" w:semiHidden="1" w:unhideWhenUsed="1"/>
-    <w:lsdException w:name="index 9" w:semiHidden="1" w:unhideWhenUsed="1"/>
-    <w:lsdException w:name="toc 1" w:semiHidden="1" w:uiPriority="39" w:unhideWhenUsed="1"/>
-    <w:lsdException w:name="toc 2" w:semiHidden="1" w:uiPriority="39" w:unhideWhenUsed="1"/>
-    <w:lsdException w:name="toc 3" w:semiHidden="1" w:uiPriority="39" w:unhideWhenUsed="1"/>
-    <w:lsdException w:name="toc 4" w:semiHidden="1" w:uiPriority="39" w:unhideWhenUsed="1"/>
-    <w:lsdException w:name="toc 5" w:semiHidden="1" w:uiPriority="39" w:unhideWhenUsed="1"/>
-    <w:lsdException w:name="toc 6" w:semiHidden="1" w:uiPriority="39" w:unhideWhenUsed="1"/>
-    <w:lsdException w:name="toc 7" w:semiHidden="1" w:uiPriority="39" w:unhideWhenUsed="1"/>
-    <w:lsdException w:name="toc 8" w:semiHidden="1" w:uiPriority="39" w:unhideWhenUsed="1"/>
-    <w:lsdException w:name="toc 9" w:semiHidden="1" w:uiPriority="39" w:unhideWhenUsed="1"/>
-    <w:lsdException w:name="Normal Indent" w:semiHidden="1" w:unhideWhenUsed="1"/>
-    <w:lsdException w:name="footnote text" w:semiHidden="1" w:unhideWhenUsed="1"/>
-    <w:lsdException w:name="annotation text" w:semiHidden="1" w:unhideWhenUsed="1"/>
-    <w:lsdException w:name="header" w:semiHidden="1" w:uiPriority="0" w:unhideWhenUsed="1"/>
-    <w:lsdException w:name="footer" w:semiHidden="1" w:unhideWhenUsed="1"/>
-    <w:lsdException w:name="index heading" w:semiHidden="1" w:unhideWhenUsed="1"/>
-    <w:lsdException w:name="caption" w:semiHidden="1" w:uiPriority="35" w:unhideWhenUsed="1" w:qFormat="1"/>
-    <w:lsdException w:name="table of figures" w:semiHidden="1" w:unhideWhenUsed="1"/>
-    <w:lsdException w:name="envelope address" w:semiHidden="1" w:unhideWhenUsed="1"/>
-    <w:lsdException w:name="envelope return" w:semiHidden="1" w:unhideWhenUsed="1"/>
-    <w:lsdException w:name="footnote reference" w:semiHidden="1" w:unhideWhenUsed="1"/>
-    <w:lsdException w:name="annotation reference" w:semiHidden="1" w:unhideWhenUsed="1"/>
-    <w:lsdException w:name="line number" w:semiHidden="1" w:unhideWhenUsed="1"/>
-    <w:lsdException w:name="page number" w:semiHidden="1" w:uiPriority="0" w:unhideWhenUsed="1"/>
-    <w:lsdException w:name="endnote reference" w:semiHidden="1" w:unhideWhenUsed="1"/>
-    <w:lsdException w:name="endnote text" w:semiHidden="1" w:unhideWhenUsed="1"/>
-    <w:lsdException w:name="table of authorities" w:semiHidden="1" w:unhideWhenUsed="1"/>
-    <w:lsdException w:name="macro" w:semiHidden="1" w:unhideWhenUsed="1"/>
-    <w:lsdException w:name="toa heading" w:semiHidden="1" w:unhideWhenUsed="1"/>
-    <w:lsdException w:name="List" w:semiHidden="1" w:unhideWhenUsed="1"/>
-    <w:lsdException w:name="List Bullet" w:semiHidden="1" w:unhideWhenUsed="1"/>
-    <w:lsdException w:name="List Number" w:semiHidden="1" w:unhideWhenUsed="1"/>
-    <w:lsdException w:name="List 2" w:semiHidden="1" w:unhideWhenUsed="1"/>
-    <w:lsdException w:name="List 3" w:semiHidden="1" w:unhideWhenUsed="1"/>
-    <w:lsdException w:name="List 4" w:semiHidden="1" w:unhideWhenUsed="1"/>
-    <w:lsdException w:name="List 5" w:semiHidden="1" w:unhideWhenUsed="1"/>
-    <w:lsdException w:name="List Bullet 2" w:semiHidden="1" w:unhideWhenUsed="1"/>
-    <w:lsdException w:name="List Bullet 3" w:semiHidden="1" w:unhideWhenUsed="1"/>
-    <w:lsdException w:name="List Bullet 4" w:semiHidden="1" w:unhideWhenUsed="1"/>
-    <w:lsdException w:name="List Bullet 5" w:semiHidden="1" w:unhideWhenUsed="1"/>
-    <w:lsdException w:name="List Number 2" w:semiHidden="1" w:unhideWhenUsed="1"/>
-    <w:lsdException w:name="List Number 3" w:semiHidden="1" w:unhideWhenUsed="1"/>
-    <w:lsdException w:name="List Number 4" w:semiHidden="1" w:unhideWhenUsed="1"/>
-    <w:lsdException w:name="List Number 5" w:semiHidden="1" w:unhideWhenUsed="1"/>
-    <w:lsdException w:name="Title" w:uiPriority="10" w:qFormat="1"/>
-    <w:lsdException w:name="Closing" w:semiHidden="1" w:unhideWhenUsed="1"/>
-    <w:lsdException w:name="Signature" w:semiHidden="1" w:unhideWhenUsed="1"/>
-    <w:lsdException w:name="Default Paragraph Font" w:semiHidden="1" w:uiPriority="1" w:unhideWhenUsed="1"/>
-    <w:lsdException w:name="Body Text" w:semiHidden="1" w:unhideWhenUsed="1"/>
-    <w:lsdException w:name="Body Text Indent" w:semiHidden="1" w:unhideWhenUsed="1"/>
-    <w:lsdException w:name="List Continue" w:semiHidden="1" w:unhideWhenUsed="1"/>
-    <w:lsdException w:name="List Continue 2" w:semiHidden="1" w:unhideWhenUsed="1"/>
-    <w:lsdException w:name="List Continue 3" w:semiHidden="1" w:unhideWhenUsed="1"/>
-    <w:lsdException w:name="List Continue 4" w:semiHidden="1" w:unhideWhenUsed="1"/>
-    <w:lsdException w:name="List Continue 5" w:semiHidden="1" w:unhideWhenUsed="1"/>
-    <w:lsdException w:name="Message Header" w:semiHidden="1" w:unhideWhenUsed="1"/>
-    <w:lsdException w:name="Subtitle" w:uiPriority="11" w:qFormat="1"/>
-    <w:lsdException w:name="Salutation" w:semiHidden="1" w:unhideWhenUsed="1"/>
-    <w:lsdException w:name="Date" w:semiHidden="1" w:unhideWhenUsed="1"/>
-    <w:lsdException w:name="Body Text First Indent" w:semiHidden="1" w:unhideWhenUsed="1"/>
-    <w:lsdException w:name="Body Text First Indent 2" w:semiHidden="1" w:unhideWhenUsed="1"/>
-    <w:lsdException w:name="Note Heading" w:semiHidden="1" w:unhideWhenUsed="1"/>
-    <w:lsdException w:name="Body Text 2" w:semiHidden="1" w:unhideWhenUsed="1"/>
-    <w:lsdException w:name="Body Text 3" w:semiHidden="1" w:unhideWhenUsed="1"/>
-    <w:lsdException w:name="Body Text Indent 2" w:semiHidden="1" w:unhideWhenUsed="1"/>
-    <w:lsdException w:name="Body Text Indent 3" w:semiHidden="1" w:unhideWhenUsed="1"/>
-    <w:lsdException w:name="Block Text" w:semiHidden="1" w:unhideWhenUsed="1"/>
-    <w:lsdException w:name="Hyperlink" w:semiHidden="1" w:unhideWhenUsed="1"/>
-    <w:lsdException w:name="FollowedHyperlink" w:semiHidden="1" w:unhideWhenUsed="1"/>
-    <w:lsdException w:name="Strong" w:uiPriority="22" w:qFormat="1"/>
-    <w:lsdException w:name="Emphasis" w:uiPriority="20" w:qFormat="1"/>
-    <w:lsdException w:name="Document Map" w:semiHidden="1" w:unhideWhenUsed="1"/>
-    <w:lsdException w:name="Plain Text" w:semiHidden="1" w:unhideWhenUsed="1"/>
-    <w:lsdException w:name="E-mail Signature" w:semiHidden="1" w:unhideWhenUsed="1"/>
-    <w:lsdException w:name="HTML Top of Form" w:semiHidden="1" w:unhideWhenUsed="1"/>
-    <w:lsdException w:name="HTML Bottom of Form" w:semiHidden="1" w:unhideWhenUsed="1"/>
-    <w:lsdException w:name="Normal (Web)" w:semiHidden="1" w:unhideWhenUsed="1"/>
-    <w:lsdException w:name="HTML Acronym" w:semiHidden="1" w:unhideWhenUsed="1"/>
-    <w:lsdException w:name="HTML Address" w:semiHidden="1" w:unhideWhenUsed="1"/>
-    <w:lsdException w:name="HTML Cite" w:semiHidden="1" w:unhideWhenUsed="1"/>
-    <w:lsdException w:name="HTML Code" w:semiHidden="1" w:unhideWhenUsed="1"/>
-    <w:lsdException w:name="HTML Definition" w:semiHidden="1" w:unhideWhenUsed="1"/>
-    <w:lsdException w:name="HTML Keyboard" w:semiHidden="1" w:unhideWhenUsed="1"/>
-    <w:lsdException w:name="HTML Preformatted" w:semiHidden="1" w:unhideWhenUsed="1"/>
-    <w:lsdException w:name="HTML Sample" w:semiHidden="1" w:unhideWhenUsed="1"/>
-    <w:lsdException w:name="HTML Typewriter" w:semiHidden="1" w:unhideWhenUsed="1"/>
-    <w:lsdException w:name="HTML Variable" w:semiHidden="1" w:unhideWhenUsed="1"/>
-    <w:lsdException w:name="Normal Table" w:semiHidden="1" w:unhideWhenUsed="1"/>
-    <w:lsdException w:name="annotation subject" w:semiHidden="1" w:unhideWhenUsed="1"/>
-    <w:lsdException w:name="No List" w:semiHidden="1" w:unhideWhenUsed="1"/>
-    <w:lsdException w:name="Outline List 1" w:semiHidden="1" w:unhideWhenUsed="1"/>
-    <w:lsdException w:name="Outline List 2" w:semiHidden="1" w:unhideWhenUsed="1"/>
-    <w:lsdException w:name="Outline List 3" w:semiHidden="1" w:unhideWhenUsed="1"/>
-    <w:lsdException w:name="Table Simple 1" w:semiHidden="1" w:unhideWhenUsed="1"/>
-    <w:lsdException w:name="Table Simple 2" w:semiHidden="1" w:unhideWhenUsed="1"/>
-    <w:lsdException w:name="Table Simple 3" w:semiHidden="1" w:unhideWhenUsed="1"/>
-    <w:lsdException w:name="Table Classic 1" w:semiHidden="1" w:unhideWhenUsed="1"/>
-    <w:lsdException w:name="Table Classic 2" w:semiHidden="1" w:unhideWhenUsed="1"/>
-    <w:lsdException w:name="Table Classic 3" w:semiHidden="1" w:unhideWhenUsed="1"/>
-    <w:lsdException w:name="Table Classic 4" w:semiHidden="1" w:unhideWhenUsed="1"/>
-    <w:lsdException w:name="Table Colorful 1" w:semiHidden="1" w:unhideWhenUsed="1"/>
-    <w:lsdException w:name="Table Colorful 2" w:semiHidden="1" w:unhideWhenUsed="1"/>
-    <w:lsdException w:name="Table Colorful 3" w:semiHidden="1" w:unhideWhenUsed="1"/>
-    <w:lsdException w:name="Table Columns 1" w:semiHidden="1" w:unhideWhenUsed="1"/>
-    <w:lsdException w:name="Table Columns 2" w:semiHidden="1" w:unhideWhenUsed="1"/>
-    <w:lsdException w:name="Table Columns 3" w:semiHidden="1" w:unhideWhenUsed="1"/>
-    <w:lsdException w:name="Table Columns 4" w:semiHidden="1" w:unhideWhenUsed="1"/>
-    <w:lsdException w:name="Table Columns 5" w:semiHidden="1" w:unhideWhenUsed="1"/>
-    <w:lsdException w:name="Table Grid 1" w:semiHidden="1" w:unhideWhenUsed="1"/>
-    <w:lsdException w:name="Table Grid 2" w:semiHidden="1" w:unhideWhenUsed="1"/>
-    <w:lsdException w:name="Table Grid 3" w:semiHidden="1" w:unhideWhenUsed="1"/>
-    <w:lsdException w:name="Table Grid 4" w:semiHidden="1" w:unhideWhenUsed="1"/>
-    <w:lsdException w:name="Table Grid 5" w:semiHidden="1" w:unhideWhenUsed="1"/>
-    <w:lsdException w:name="Table Grid 6" w:semiHidden="1" w:unhideWhenUsed="1"/>
-    <w:lsdException w:name="Table Grid 7" w:semiHidden="1" w:unhideWhenUsed="1"/>
-    <w:lsdException w:name="Table Grid 8" w:semiHidden="1" w:unhideWhenUsed="1"/>
-    <w:lsdException w:name="Table List 1" w:semiHidden="1" w:unhideWhenUsed="1"/>
-    <w:lsdException w:name="Table List 2" w:semiHidden="1" w:unhideWhenUsed="1"/>
-    <w:lsdException w:name="Table List 3" w:semiHidden="1" w:unhideWhenUsed="1"/>
-    <w:lsdException w:name="Table List 4" w:semiHidden="1" w:unhideWhenUsed="1"/>
-    <w:lsdException w:name="Table List 5" w:semiHidden="1" w:unhideWhenUsed="1"/>
-    <w:lsdException w:name="Table List 6" w:semiHidden="1" w:unhideWhenUsed="1"/>
-    <w:lsdException w:name="Table List 7" w:semiHidden="1" w:unhideWhenUsed="1"/>
-    <w:lsdException w:name="Table List 8" w:semiHidden="1" w:unhideWhenUsed="1"/>
-    <w:lsdException w:name="Table 3D effects 1" w:semiHidden="1" w:unhideWhenUsed="1"/>
-    <w:lsdException w:name="Table 3D effects 2" w:semiHidden="1" w:unhideWhenUsed="1"/>
-    <w:lsdException w:name="Table 3D effects 3" w:semiHidden="1" w:unhideWhenUsed="1"/>
-    <w:lsdException w:name="Table Contemporary" w:semiHidden="1" w:unhideWhenUsed="1"/>
-    <w:lsdException w:name="Table Elegant" w:semiHidden="1" w:unhideWhenUsed="1"/>
-    <w:lsdException w:name="Table Professional" w:semiHidden="1" w:unhideWhenUsed="1"/>
-    <w:lsdException w:name="Table Subtle 1" w:semiHidden="1" w:unhideWhenUsed="1"/>
-    <w:lsdException w:name="Table Subtle 2" w:semiHidden="1" w:unhideWhenUsed="1"/>
-    <w:lsdException w:name="Table Web 1" w:semiHidden="1" w:unhideWhenUsed="1"/>
-    <w:lsdException w:name="Table Web 2" w:semiHidden="1" w:unhideWhenUsed="1"/>
-    <w:lsdException w:name="Table Web 3" w:semiHidden="1" w:unhideWhenUsed="1"/>
-    <w:lsdException w:name="Balloon Text" w:semiHidden="1" w:unhideWhenUsed="1"/>
-    <w:lsdException w:name="Table Grid" w:uiPriority="39"/>
-    <w:lsdException w:name="Table Theme" w:semiHidden="1" w:unhideWhenUsed="1"/>
-    <w:lsdException w:name="Placeholder Text" w:semiHidden="1"/>
-    <w:lsdException w:name="No Spacing" w:uiPriority="1" w:qFormat="1"/>
-    <w:lsdException w:name="Light Shading" w:uiPriority="60"/>
-    <w:lsdException w:name="Light List" w:uiPriority="61"/>
-    <w:lsdException w:name="Light Grid" w:uiPriority="62"/>
-    <w:lsdException w:name="Medium Shading 1" w:uiPriority="63"/>
-    <w:lsdException w:name="Medium Shading 2" w:uiPriority="64"/>
-    <w:lsdException w:name="Medium List 1" w:uiPriority="65"/>
-    <w:lsdException w:name="Medium List 2" w:uiPriority="66"/>
-    <w:lsdException w:name="Medium Grid 1" w:uiPriority="67"/>
-    <w:lsdException w:name="Medium Grid 2" w:uiPriority="68"/>
-    <w:lsdException w:name="Medium Grid 3" w:uiPriority="69"/>
-    <w:lsdException w:name="Dark List" w:uiPriority="70"/>
-    <w:lsdException w:name="Colorful Shading" w:uiPriority="71"/>
-    <w:lsdException w:name="Colorful List" w:uiPriority="72"/>
-    <w:lsdException w:name="Colorful Grid" w:uiPriority="73"/>
-    <w:lsdException w:name="Light Shading Accent 1" w:uiPriority="60"/>
-    <w:lsdException w:name="Light List Accent 1" w:uiPriority="61"/>
-    <w:lsdException w:name="Light Grid Accent 1" w:uiPriority="62"/>
-    <w:lsdException w:name="Medium Shading 1 Accent 1" w:uiPriority="63"/>
-    <w:lsdException w:name="Medium Shading 2 Accent 1" w:uiPriority="64"/>
-    <w:lsdException w:name="Medium List 1 Accent 1" w:uiPriority="65"/>
-    <w:lsdException w:name="Revision" w:semiHidden="1"/>
-    <w:lsdException w:name="List Paragraph" w:uiPriority="34" w:qFormat="1"/>
-    <w:lsdException w:name="Quote" w:uiPriority="29" w:qFormat="1"/>
-    <w:lsdException w:name="Intense Quote" w:uiPriority="30" w:qFormat="1"/>
-    <w:lsdException w:name="Medium List 2 Accent 1" w:uiPriority="66"/>
-    <w:lsdException w:name="Medium Grid 1 Accent 1" w:uiPriority="67"/>
-    <w:lsdException w:name="Medium Grid 2 Accent 1" w:uiPriority="68"/>
-    <w:lsdException w:name="Medium Grid 3 Accent 1" w:uiPriority="69"/>
-    <w:lsdException w:name="Dark List Accent 1" w:uiPriority="70"/>
-    <w:lsdException w:name="Colorful Shading Accent 1" w:uiPriority="71"/>
-    <w:lsdException w:name="Colorful List Accent 1" w:uiPriority="72"/>
-    <w:lsdException w:name="Colorful Grid Accent 1" w:uiPriority="73"/>
-    <w:lsdException w:name="Light Shading Accent 2" w:uiPriority="60"/>
-    <w:lsdException w:name="Light List Accent 2" w:uiPriority="61"/>
-    <w:lsdException w:name="Light Grid Accent 2" w:uiPriority="62"/>
-    <w:lsdException w:name="Medium Shading 1 Accent 2" w:uiPriority="63"/>
-    <w:lsdException w:name="Medium Shading 2 Accent 2" w:uiPriority="64"/>
-    <w:lsdException w:name="Medium List 1 Accent 2" w:uiPriority="65"/>
-    <w:lsdException w:name="Medium List 2 Accent 2" w:uiPriority="66"/>
-    <w:lsdException w:name="Medium Grid 1 Accent 2" w:uiPriority="67"/>
-    <w:lsdException w:name="Medium Grid 2 Accent 2" w:uiPriority="68"/>
-    <w:lsdException w:name="Medium Grid 3 Accent 2" w:uiPriority="69"/>
-    <w:lsdException w:name="Dark List Accent 2" w:uiPriority="70"/>
-    <w:lsdException w:name="Colorful Shading Accent 2" w:uiPriority="71"/>
-    <w:lsdException w:name="Colorful List Accent 2" w:uiPriority="72"/>
-    <w:lsdException w:name="Colorful Grid Accent 2" w:uiPriority="73"/>
-    <w:lsdException w:name="Light Shading Accent 3" w:uiPriority="60"/>
-    <w:lsdException w:name="Light List Accent 3" w:uiPriority="61"/>
-    <w:lsdException w:name="Light Grid Accent 3" w:uiPriority="62"/>
-    <w:lsdException w:name="Medium Shading 1 Accent 3" w:uiPriority="63"/>
-    <w:lsdException w:name="Medium Shading 2 Accent 3" w:uiPriority="64"/>
-    <w:lsdException w:name="Medium List 1 Accent 3" w:uiPriority="65"/>
-    <w:lsdException w:name="Medium List 2 Accent 3" w:uiPriority="66"/>
-    <w:lsdException w:name="Medium Grid 1 Accent 3" w:uiPriority="67"/>
-    <w:lsdException w:name="Medium Grid 2 Accent 3" w:uiPriority="68"/>
-    <w:lsdException w:name="Medium Grid 3 Accent 3" w:uiPriority="69"/>
-    <w:lsdException w:name="Dark List Accent 3" w:uiPriority="70"/>
-    <w:lsdException w:name="Colorful Shading Accent 3" w:uiPriority="71"/>
-    <w:lsdException w:name="Colorful List Accent 3" w:uiPriority="72"/>
-    <w:lsdException w:name="Colorful Grid Accent 3" w:uiPriority="73"/>
-    <w:lsdException w:name="Light Shading Accent 4" w:uiPriority="60"/>
-    <w:lsdException w:name="Light List Accent 4" w:uiPriority="61"/>
-    <w:lsdException w:name="Light Grid Accent 4" w:uiPriority="62"/>
-    <w:lsdException w:name="Medium Shading 1 Accent 4" w:uiPriority="63"/>
-    <w:lsdException w:name="Medium Shading 2 Accent 4" w:uiPriority="64"/>
-    <w:lsdException w:name="Medium List 1 Accent 4" w:uiPriority="65"/>
-    <w:lsdException w:name="Medium List 2 Accent 4" w:uiPriority="66"/>
-    <w:lsdException w:name="Medium Grid 1 Accent 4" w:uiPriority="67"/>
-    <w:lsdException w:name="Medium Grid 2 Accent 4" w:uiPriority="68"/>
-    <w:lsdException w:name="Medium Grid 3 Accent 4" w:uiPriority="69"/>
-    <w:lsdException w:name="Dark List Accent 4" w:uiPriority="70"/>
-    <w:lsdException w:name="Colorful Shading Accent 4" w:uiPriority="71"/>
-    <w:lsdException w:name="Colorful List Accent 4" w:uiPriority="72"/>
-    <w:lsdException w:name="Colorful Grid Accent 4" w:uiPriority="73"/>
-    <w:lsdException w:name="Light Shading Accent 5" w:uiPriority="60"/>
-    <w:lsdException w:name="Light List Accent 5" w:uiPriority="61"/>
-    <w:lsdException w:name="Light Grid Accent 5" w:uiPriority="62"/>
-    <w:lsdException w:name="Medium Shading 1 Accent 5" w:uiPriority="63"/>
-    <w:lsdException w:name="Medium Shading 2 Accent 5" w:uiPriority="64"/>
-    <w:lsdException w:name="Medium List 1 Accent 5" w:uiPriority="65"/>
-    <w:lsdException w:name="Medium List 2 Accent 5" w:uiPriority="66"/>
-    <w:lsdException w:name="Medium Grid 1 Accent 5" w:uiPriority="67"/>
-    <w:lsdException w:name="Medium Grid 2 Accent 5" w:uiPriority="68"/>
-    <w:lsdException w:name="Medium Grid 3 Accent 5" w:uiPriority="69"/>
-    <w:lsdException w:name="Dark List Accent 5" w:uiPriority="70"/>
-    <w:lsdException w:name="Colorful Shading Accent 5" w:uiPriority="71"/>
-    <w:lsdException w:name="Colorful List Accent 5" w:uiPriority="72"/>
-    <w:lsdException w:name="Colorful Grid Accent 5" w:uiPriority="73"/>
-    <w:lsdException w:name="Light Shading Accent 6" w:uiPriority="60"/>
-    <w:lsdException w:name="Light List Accent 6" w:uiPriority="61"/>
-    <w:lsdException w:name="Light Grid Accent 6" w:uiPriority="62"/>
-    <w:lsdException w:name="Medium Shading 1 Accent 6" w:uiPriority="63"/>
-    <w:lsdException w:name="Medium Shading 2 Accent 6" w:uiPriority="64"/>
-    <w:lsdException w:name="Medium List 1 Accent 6" w:uiPriority="65"/>
-    <w:lsdException w:name="Medium List 2 Accent 6" w:uiPriority="66"/>
-    <w:lsdException w:name="Medium Grid 1 Accent 6" w:uiPriority="67"/>
-    <w:lsdException w:name="Medium Grid 2 Accent 6" w:uiPriority="68"/>
-    <w:lsdException w:name="Medium Grid 3 Accent 6" w:uiPriority="69"/>
-    <w:lsdException w:name="Dark List Accent 6" w:uiPriority="70"/>
-    <w:lsdException w:name="Colorful Shading Accent 6" w:uiPriority="71"/>
-    <w:lsdException w:name="Colorful List Accent 6" w:uiPriority="72"/>
-    <w:lsdException w:name="Colorful Grid Accent 6" w:uiPriority="73"/>
-    <w:lsdException w:name="Subtle Emphasis" w:uiPriority="19" w:qFormat="1"/>
-    <w:lsdException w:name="Intense Emphasis" w:uiPriority="21" w:qFormat="1"/>
-    <w:lsdException w:name="Subtle Reference" w:uiPriority="31" w:qFormat="1"/>
-    <w:lsdException w:name="Intense Reference" w:uiPriority="32" w:qFormat="1"/>
-    <w:lsdException w:name="Book Title" w:uiPriority="33" w:qFormat="1"/>
-    <w:lsdException w:name="Bibliography" w:semiHidden="1" w:uiPriority="37" w:unhideWhenUsed="1"/>
-    <w:lsdException w:name="TOC Heading" w:semiHidden="1" w:uiPriority="39" w:unhideWhenUsed="1" w:qFormat="1"/>
-    <w:lsdException w:name="Plain Table 1" w:uiPriority="41"/>
-    <w:lsdException w:name="Plain Table 2" w:uiPriority="42"/>
-    <w:lsdException w:name="Plain Table 3" w:uiPriority="43"/>
-    <w:lsdException w:name="Plain Table 4" w:uiPriority="44"/>
-    <w:lsdException w:name="Plain Table 5" w:uiPriority="45"/>
-    <w:lsdException w:name="Grid Table Light" w:uiPriority="40"/>
-    <w:lsdException w:name="Grid Table 1 Light" w:uiPriority="46"/>
-    <w:lsdException w:name="Grid Table 2" w:uiPriority="47"/>
-    <w:lsdException w:name="Grid Table 3" w:uiPriority="48"/>
-    <w:lsdException w:name="Grid Table 4" w:uiPriority="49"/>
-    <w:lsdException w:name="Grid Table 5 Dark" w:uiPriority="50"/>
-    <w:lsdException w:name="Grid Table 6 Colorful" w:uiPriority="51"/>
-    <w:lsdException w:name="Grid Table 7 Colorful" w:uiPriority="52"/>
-    <w:lsdException w:name="Grid Table 1 Light Accent 1" w:uiPriority="46"/>
-    <w:lsdException w:name="Grid Table 2 Accent 1" w:uiPriority="47"/>
-    <w:lsdException w:name="Grid Table 3 Accent 1" w:uiPriority="48"/>
-    <w:lsdException w:name="Grid Table 4 Accent 1" w:uiPriority="49"/>
-    <w:lsdException w:name="Grid Table 5 Dark Accent 1" w:uiPriority="50"/>
-    <w:lsdException w:name="Grid Table 6 Colorful Accent 1" w:uiPriority="51"/>
-    <w:lsdException w:name="Grid Table 7 Colorful Accent 1" w:uiPriority="52"/>
-    <w:lsdException w:name="Grid Table 1 Light Accent 2" w:uiPriority="46"/>
-    <w:lsdException w:name="Grid Table 2 Accent 2" w:uiPriority="47"/>
-    <w:lsdException w:name="Grid Table 3 Accent 2" w:uiPriority="48"/>
-    <w:lsdException w:name="Grid Table 4 Accent 2" w:uiPriority="49"/>
-    <w:lsdException w:name="Grid Table 5 Dark Accent 2" w:uiPriority="50"/>
-    <w:lsdException w:name="Grid Table 6 Colorful Accent 2" w:uiPriority="51"/>
-    <w:lsdException w:name="Grid Table 7 Colorful Accent 2" w:uiPriority="52"/>
-    <w:lsdException w:name="Grid Table 1 Light Accent 3" w:uiPriority="46"/>
-    <w:lsdException w:name="Grid Table 2 Accent 3" w:uiPriority="47"/>
-    <w:lsdException w:name="Grid Table 3 Accent 3" w:uiPriority="48"/>
-    <w:lsdException w:name="Grid Table 4 Accent 3" w:uiPriority="49"/>
-    <w:lsdException w:name="Grid Table 5 Dark Accent 3" w:uiPriority="50"/>
-    <w:lsdException w:name="Grid Table 6 Colorful Accent 3" w:uiPriority="51"/>
-    <w:lsdException w:name="Grid Table 7 Colorful Accent 3" w:uiPriority="52"/>
-    <w:lsdException w:name="Grid Table 1 Light Accent 4" w:uiPriority="46"/>
-    <w:lsdException w:name="Grid Table 2 Accent 4" w:uiPriority="47"/>
-    <w:lsdException w:name="Grid Table 3 Accent 4" w:uiPriority="48"/>
-    <w:lsdException w:name="Grid Table 4 Accent 4" w:uiPriority="49"/>
-    <w:lsdException w:name="Grid Table 5 Dark Accent 4" w:uiPriority="50"/>
-    <w:lsdException w:name="Grid Table 6 Colorful Accent 4" w:uiPriority="51"/>
-    <w:lsdException w:name="Grid Table 7 Colorful Accent 4" w:uiPriority="52"/>
-    <w:lsdException w:name="Grid Table 1 Light Accent 5" w:uiPriority="46"/>
-    <w:lsdException w:name="Grid Table 2 Accent 5" w:uiPriority="47"/>
-    <w:lsdException w:name="Grid Table 3 Accent 5" w:uiPriority="48"/>
-    <w:lsdException w:name="Grid Table 4 Accent 5" w:uiPriority="49"/>
-    <w:lsdException w:name="Grid Table 5 Dark Accent 5" w:uiPriority="50"/>
-    <w:lsdException w:name="Grid Table 6 Colorful Accent 5" w:uiPriority="51"/>
-    <w:lsdException w:name="Grid Table 7 Colorful Accent 5" w:uiPriority="52"/>
-    <w:lsdException w:name="Grid Table 1 Light Accent 6" w:uiPriority="46"/>
-    <w:lsdException w:name="Grid Table 2 Accent 6" w:uiPriority="47"/>
-    <w:lsdException w:name="Grid Table 3 Accent 6" w:uiPriority="48"/>
-    <w:lsdException w:name="Grid Table 4 Accent 6" w:uiPriority="49"/>
-    <w:lsdException w:name="Grid Table 5 Dark Accent 6" w:uiPriority="50"/>
-    <w:lsdException w:name="Grid Table 6 Colorful Accent 6" w:uiPriority="51"/>
-    <w:lsdException w:name="Grid Table 7 Colorful Accent 6" w:uiPriority="52"/>
-    <w:lsdException w:name="List Table 1 Light" w:uiPriority="46"/>
-    <w:lsdException w:name="List Table 2" w:uiPriority="47"/>
-    <w:lsdException w:name="List Table 3" w:uiPriority="48"/>
-    <w:lsdException w:name="List Table 4" w:uiPriority="49"/>
-    <w:lsdException w:name="List Table 5 Dark" w:uiPriority="50"/>
-    <w:lsdException w:name="List Table 6 Colorful" w:uiPriority="51"/>
-    <w:lsdException w:name="List Table 7 Colorful" w:uiPriority="52"/>
-    <w:lsdException w:name="List Table 1 Light Accent 1" w:uiPriority="46"/>
-    <w:lsdException w:name="List Table 2 Accent 1" w:uiPriority="47"/>
-    <w:lsdException w:name="List Table 3 Accent 1" w:uiPriority="48"/>
-    <w:lsdException w:name="List Table 4 Accent 1" w:uiPriority="49"/>
-    <w:lsdException w:name="List Table 5 Dark Accent 1" w:uiPriority="50"/>
-    <w:lsdException w:name="List Table 6 Colorful Accent 1" w:uiPriority="51"/>
-    <w:lsdException w:name="List Table 7 Colorful Accent 1" w:uiPriority="52"/>
-    <w:lsdException w:name="List Table 1 Light Accent 2" w:uiPriority="46"/>
-    <w:lsdException w:name="List Table 2 Accent 2" w:uiPriority="47"/>
-    <w:lsdException w:name="List Table 3 Accent 2" w:uiPriority="48"/>
-    <w:lsdException w:name="List Table 4 Accent 2" w:uiPriority="49"/>
-    <w:lsdException w:name="List Table 5 Dark Accent 2" w:uiPriority="50"/>
-    <w:lsdException w:name="List Table 6 Colorful Accent 2" w:uiPriority="51"/>
-    <w:lsdException w:name="List Table 7 Colorful Accent 2" w:uiPriority="52"/>
-    <w:lsdException w:name="List Table 1 Light Accent 3" w:uiPriority="46"/>
-    <w:lsdException w:name="List Table 2 Accent 3" w:uiPriority="47"/>
-    <w:lsdException w:name="List Table 3 Accent 3" w:uiPriority="48"/>
-    <w:lsdException w:name="List Table 4 Accent 3" w:uiPriority="49"/>
-    <w:lsdException w:name="List Table 5 Dark Accent 3" w:uiPriority="50"/>
-    <w:lsdException w:name="List Table 6 Colorful Accent 3" w:uiPriority="51"/>
-    <w:lsdException w:name="List Table 7 Colorful Accent 3" w:uiPriority="52"/>
-    <w:lsdException w:name="List Table 1 Light Accent 4" w:uiPriority="46"/>
-    <w:lsdException w:name="List Table 2 Accent 4" w:uiPriority="47"/>
-    <w:lsdException w:name="List Table 3 Accent 4" w:uiPriority="48"/>
-    <w:lsdException w:name="List Table 4 Accent 4" w:uiPriority="49"/>
-    <w:lsdException w:name="List Table 5 Dark Accent 4" w:uiPriority="50"/>
-    <w:lsdException w:name="List Table 6 Colorful Accent 4" w:uiPriority="51"/>
-    <w:lsdException w:name="List Table 7 Colorful Accent 4" w:uiPriority="52"/>
-    <w:lsdException w:name="List Table 1 Light Accent 5" w:uiPriority="46"/>
-    <w:lsdException w:name="List Table 2 Accent 5" w:uiPriority="47"/>
-    <w:lsdException w:name="List Table 3 Accent 5" w:uiPriority="48"/>
-    <w:lsdException w:name="List Table 4 Accent 5" w:uiPriority="49"/>
-    <w:lsdException w:name="List Table 5 Dark Accent 5" w:uiPriority="50"/>
-    <w:lsdException w:name="List Table 6 Colorful Accent 5" w:uiPriority="51"/>
-    <w:lsdException w:name="List Table 7 Colorful Accent 5" w:uiPriority="52"/>
-    <w:lsdException w:name="List Table 1 Light Accent 6" w:uiPriority="46"/>
-    <w:lsdException w:name="List Table 2 Accent 6" w:uiPriority="47"/>
-    <w:lsdException w:name="List Table 3 Accent 6" w:uiPriority="48"/>
-    <w:lsdException w:name="List Table 4 Accent 6" w:uiPriority="49"/>
-    <w:lsdException w:name="List Table 5 Dark Accent 6" w:uiPriority="50"/>
-    <w:lsdException w:name="List Table 6 Colorful Accent 6" w:uiPriority="51"/>
-    <w:lsdException w:name="List Table 7 Colorful Accent 6" w:uiPriority="52"/>
-    <w:lsdException w:name="Mention" w:semiHidden="1" w:unhideWhenUsed="1"/>
-    <w:lsdException w:name="Smart Hyperlink" w:semiHidden="1" w:unhideWhenUsed="1"/>
-    <w:lsdException w:name="Hashtag" w:semiHidden="1" w:unhideWhenUsed="1"/>
+  <w:latentStyles w:defLockedState="0" w:defUIPriority="99" w:defSemiHidden="1" w:defUnhideWhenUsed="1" w:defQFormat="0" w:count="267">
+    <w:lsdException w:name="Normal" w:semiHidden="0" w:uiPriority="0" w:unhideWhenUsed="0" w:qFormat="1"/>
+    <w:lsdException w:name="heading 1" w:semiHidden="0" w:uiPriority="9" w:unhideWhenUsed="0" w:qFormat="1"/>
+    <w:lsdException w:name="heading 2" w:uiPriority="9" w:qFormat="1"/>
+    <w:lsdException w:name="heading 3" w:uiPriority="9" w:qFormat="1"/>
+    <w:lsdException w:name="heading 4" w:uiPriority="9" w:qFormat="1"/>
+    <w:lsdException w:name="heading 5" w:uiPriority="9" w:qFormat="1"/>
+    <w:lsdException w:name="heading 6" w:uiPriority="9" w:qFormat="1"/>
+    <w:lsdException w:name="heading 7" w:uiPriority="9" w:qFormat="1"/>
+    <w:lsdException w:name="heading 8" w:uiPriority="9" w:qFormat="1"/>
+    <w:lsdException w:name="heading 9" w:uiPriority="9" w:qFormat="1"/>
+    <w:lsdException w:name="toc 1" w:uiPriority="39"/>
+    <w:lsdException w:name="toc 2" w:uiPriority="39"/>
+    <w:lsdException w:name="toc 3" w:uiPriority="39"/>
+    <w:lsdException w:name="toc 4" w:uiPriority="39"/>
+    <w:lsdException w:name="toc 5" w:uiPriority="39"/>
+    <w:lsdException w:name="toc 6" w:uiPriority="39"/>
+    <w:lsdException w:name="toc 7" w:uiPriority="39"/>
+    <w:lsdException w:name="toc 8" w:uiPriority="39"/>
+    <w:lsdException w:name="toc 9" w:uiPriority="39"/>
+    <w:lsdException w:name="header" w:uiPriority="0"/>
+    <w:lsdException w:name="caption" w:uiPriority="35" w:qFormat="1"/>
+    <w:lsdException w:name="page number" w:uiPriority="0"/>
+    <w:lsdException w:name="Title" w:semiHidden="0" w:uiPriority="10" w:unhideWhenUsed="0" w:qFormat="1"/>
+    <w:lsdException w:name="Default Paragraph Font" w:uiPriority="1"/>
+    <w:lsdException w:name="Subtitle" w:semiHidden="0" w:uiPriority="11" w:unhideWhenUsed="0" w:qFormat="1"/>
+    <w:lsdException w:name="Strong" w:semiHidden="0" w:uiPriority="22" w:unhideWhenUsed="0" w:qFormat="1"/>
+    <w:lsdException w:name="Emphasis" w:semiHidden="0" w:uiPriority="20" w:unhideWhenUsed="0" w:qFormat="1"/>
+    <w:lsdException w:name="Table Grid" w:semiHidden="0" w:uiPriority="39" w:unhideWhenUsed="0"/>
+    <w:lsdException w:name="Placeholder Text" w:unhideWhenUsed="0"/>
+    <w:lsdException w:name="No Spacing" w:semiHidden="0" w:uiPriority="1" w:unhideWhenUsed="0" w:qFormat="1"/>
+    <w:lsdException w:name="Light Shading" w:semiHidden="0" w:uiPriority="60" w:unhideWhenUsed="0"/>
+    <w:lsdException w:name="Light List" w:semiHidden="0" w:uiPriority="61" w:unhideWhenUsed="0"/>
+    <w:lsdException w:name="Light Grid" w:semiHidden="0" w:uiPriority="62" w:unhideWhenUsed="0"/>
+    <w:lsdException w:name="Medium Shading 1" w:semiHidden="0" w:uiPriority="63" w:unhideWhenUsed="0"/>
+    <w:lsdException w:name="Medium Shading 2" w:semiHidden="0" w:uiPriority="64" w:unhideWhenUsed="0"/>
+    <w:lsdException w:name="Medium List 1" w:semiHidden="0" w:uiPriority="65" w:unhideWhenUsed="0"/>
+    <w:lsdException w:name="Medium List 2" w:semiHidden="0" w:uiPriority="66" w:unhideWhenUsed="0"/>
+    <w:lsdException w:name="Medium Grid 1" w:semiHidden="0" w:uiPriority="67" w:unhideWhenUsed="0"/>
+    <w:lsdException w:name="Medium Grid 2" w:semiHidden="0" w:uiPriority="68" w:unhideWhenUsed="0"/>
+    <w:lsdException w:name="Medium Grid 3" w:semiHidden="0" w:uiPriority="69" w:unhideWhenUsed="0"/>
+    <w:lsdException w:name="Dark List" w:semiHidden="0" w:uiPriority="70" w:unhideWhenUsed="0"/>
+    <w:lsdException w:name="Colorful Shading" w:semiHidden="0" w:uiPriority="71" w:unhideWhenUsed="0"/>
+    <w:lsdException w:name="Colorful List" w:semiHidden="0" w:uiPriority="72" w:unhideWhenUsed="0"/>
+    <w:lsdException w:name="Colorful Grid" w:semiHidden="0" w:uiPriority="73" w:unhideWhenUsed="0"/>
+    <w:lsdException w:name="Light Shading Accent 1" w:semiHidden="0" w:uiPriority="60" w:unhideWhenUsed="0"/>
+    <w:lsdException w:name="Light List Accent 1" w:semiHidden="0" w:uiPriority="61" w:unhideWhenUsed="0"/>
+    <w:lsdException w:name="Light Grid Accent 1" w:semiHidden="0" w:uiPriority="62" w:unhideWhenUsed="0"/>
+    <w:lsdException w:name="Medium Shading 1 Accent 1" w:semiHidden="0" w:uiPriority="63" w:unhideWhenUsed="0"/>
+    <w:lsdException w:name="Medium Shading 2 Accent 1" w:semiHidden="0" w:uiPriority="64" w:unhideWhenUsed="0"/>
+    <w:lsdException w:name="Medium List 1 Accent 1" w:semiHidden="0" w:uiPriority="65" w:unhideWhenUsed="0"/>
+    <w:lsdException w:name="Revision" w:unhideWhenUsed="0"/>
+    <w:lsdException w:name="List Paragraph" w:semiHidden="0" w:uiPriority="34" w:unhideWhenUsed="0" w:qFormat="1"/>
+    <w:lsdException w:name="Quote" w:semiHidden="0" w:uiPriority="29" w:unhideWhenUsed="0" w:qFormat="1"/>
+    <w:lsdException w:name="Intense Quote" w:semiHidden="0" w:uiPriority="30" w:unhideWhenUsed="0" w:qFormat="1"/>
+    <w:lsdException w:name="Medium List 2 Accent 1" w:semiHidden="0" w:uiPriority="66" w:unhideWhenUsed="0"/>
+    <w:lsdException w:name="Medium Grid 1 Accent 1" w:semiHidden="0" w:uiPriority="67" w:unhideWhenUsed="0"/>
+    <w:lsdException w:name="Medium Grid 2 Accent 1" w:semiHidden="0" w:uiPriority="68" w:unhideWhenUsed="0"/>
+    <w:lsdException w:name="Medium Grid 3 Accent 1" w:semiHidden="0" w:uiPriority="69" w:unhideWhenUsed="0"/>
+    <w:lsdException w:name="Dark List Accent 1" w:semiHidden="0" w:uiPriority="70" w:unhideWhenUsed="0"/>
+    <w:lsdException w:name="Colorful Shading Accent 1" w:semiHidden="0" w:uiPriority="71" w:unhideWhenUsed="0"/>
+    <w:lsdException w:name="Colorful List Accent 1" w:semiHidden="0" w:uiPriority="72" w:unhideWhenUsed="0"/>
+    <w:lsdException w:name="Colorful Grid Accent 1" w:semiHidden="0" w:uiPriority="73" w:unhideWhenUsed="0"/>
+    <w:lsdException w:name="Light Shading Accent 2" w:semiHidden="0" w:uiPriority="60" w:unhideWhenUsed="0"/>
+    <w:lsdException w:name="Light List Accent 2" w:semiHidden="0" w:uiPriority="61" w:unhideWhenUsed="0"/>
+    <w:lsdException w:name="Light Grid Accent 2" w:semiHidden="0" w:uiPriority="62" w:unhideWhenUsed="0"/>
+    <w:lsdException w:name="Medium Shading 1 Accent 2" w:semiHidden="0" w:uiPriority="63" w:unhideWhenUsed="0"/>
+    <w:lsdException w:name="Medium Shading 2 Accent 2" w:semiHidden="0" w:uiPriority="64" w:unhideWhenUsed="0"/>
+    <w:lsdException w:name="Medium List 1 Accent 2" w:semiHidden="0" w:uiPriority="65" w:unhideWhenUsed="0"/>
+    <w:lsdException w:name="Medium List 2 Accent 2" w:semiHidden="0" w:uiPriority="66" w:unhideWhenUsed="0"/>
+    <w:lsdException w:name="Medium Grid 1 Accent 2" w:semiHidden="0" w:uiPriority="67" w:unhideWhenUsed="0"/>
+    <w:lsdException w:name="Medium Grid 2 Accent 2" w:semiHidden="0" w:uiPriority="68" w:unhideWhenUsed="0"/>
+    <w:lsdException w:name="Medium Grid 3 Accent 2" w:semiHidden="0" w:uiPriority="69" w:unhideWhenUsed="0"/>
+    <w:lsdException w:name="Dark List Accent 2" w:semiHidden="0" w:uiPriority="70" w:unhideWhenUsed="0"/>
+    <w:lsdException w:name="Colorful Shading Accent 2" w:semiHidden="0" w:uiPriority="71" w:unhideWhenUsed="0"/>
+    <w:lsdException w:name="Colorful List Accent 2" w:semiHidden="0" w:uiPriority="72" w:unhideWhenUsed="0"/>
+    <w:lsdException w:name="Colorful Grid Accent 2" w:semiHidden="0" w:uiPriority="73" w:unhideWhenUsed="0"/>
+    <w:lsdException w:name="Light Shading Accent 3" w:semiHidden="0" w:uiPriority="60" w:unhideWhenUsed="0"/>
+    <w:lsdException w:name="Light List Accent 3" w:semiHidden="0" w:uiPriority="61" w:unhideWhenUsed="0"/>
+    <w:lsdException w:name="Light Grid Accent 3" w:semiHidden="0" w:uiPriority="62" w:unhideWhenUsed="0"/>
+    <w:lsdException w:name="Medium Shading 1 Accent 3" w:semiHidden="0" w:uiPriority="63" w:unhideWhenUsed="0"/>
+    <w:lsdException w:name="Medium Shading 2 Accent 3" w:semiHidden="0" w:uiPriority="64" w:unhideWhenUsed="0"/>
+    <w:lsdException w:name="Medium List 1 Accent 3" w:semiHidden="0" w:uiPriority="65" w:unhideWhenUsed="0"/>
+    <w:lsdException w:name="Medium List 2 Accent 3" w:semiHidden="0" w:uiPriority="66" w:unhideWhenUsed="0"/>
+    <w:lsdException w:name="Medium Grid 1 Accent 3" w:semiHidden="0" w:uiPriority="67" w:unhideWhenUsed="0"/>
+    <w:lsdException w:name="Medium Grid 2 Accent 3" w:semiHidden="0" w:uiPriority="68" w:unhideWhenUsed="0"/>
+    <w:lsdException w:name="Medium Grid 3 Accent 3" w:semiHidden="0" w:uiPriority="69" w:unhideWhenUsed="0"/>
+    <w:lsdException w:name="Dark List Accent 3" w:semiHidden="0" w:uiPriority="70" w:unhideWhenUsed="0"/>
+    <w:lsdException w:name="Colorful Shading Accent 3" w:semiHidden="0" w:uiPriority="71" w:unhideWhenUsed="0"/>
+    <w:lsdException w:name="Colorful List Accent 3" w:semiHidden="0" w:uiPriority="72" w:unhideWhenUsed="0"/>
+    <w:lsdException w:name="Colorful Grid Accent 3" w:semiHidden="0" w:uiPriority="73" w:unhideWhenUsed="0"/>
+    <w:lsdException w:name="Light Shading Accent 4" w:semiHidden="0" w:uiPriority="60" w:unhideWhenUsed="0"/>
+    <w:lsdException w:name="Light List Accent 4" w:semiHidden="0" w:uiPriority="61" w:unhideWhenUsed="0"/>
+    <w:lsdException w:name="Light Grid Accent 4" w:semiHidden="0" w:uiPriority="62" w:unhideWhenUsed="0"/>
+    <w:lsdException w:name="Medium Shading 1 Accent 4" w:semiHidden="0" w:uiPriority="63" w:unhideWhenUsed="0"/>
+    <w:lsdException w:name="Medium Shading 2 Accent 4" w:semiHidden="0" w:uiPriority="64" w:unhideWhenUsed="0"/>
+    <w:lsdException w:name="Medium List 1 Accent 4" w:semiHidden="0" w:uiPriority="65" w:unhideWhenUsed="0"/>
+    <w:lsdException w:name="Medium List 2 Accent 4" w:semiHidden="0" w:uiPriority="66" w:unhideWhenUsed="0"/>
+    <w:lsdException w:name="Medium Grid 1 Accent 4" w:semiHidden="0" w:uiPriority="67" w:unhideWhenUsed="0"/>
+    <w:lsdException w:name="Medium Grid 2 Accent 4" w:semiHidden="0" w:uiPriority="68" w:unhideWhenUsed="0"/>
+    <w:lsdException w:name="Medium Grid 3 Accent 4" w:semiHidden="0" w:uiPriority="69" w:unhideWhenUsed="0"/>
+    <w:lsdException w:name="Dark List Accent 4" w:semiHidden="0" w:uiPriority="70" w:unhideWhenUsed="0"/>
+    <w:lsdException w:name="Colorful Shading Accent 4" w:semiHidden="0" w:uiPriority="71" w:unhideWhenUsed="0"/>
+    <w:lsdException w:name="Colorful List Accent 4" w:semiHidden="0" w:uiPriority="72" w:unhideWhenUsed="0"/>
+    <w:lsdException w:name="Colorful Grid Accent 4" w:semiHidden="0" w:uiPriority="73" w:unhideWhenUsed="0"/>
+    <w:lsdException w:name="Light Shading Accent 5" w:semiHidden="0" w:uiPriority="60" w:unhideWhenUsed="0"/>
+    <w:lsdException w:name="Light List Accent 5" w:semiHidden="0" w:uiPriority="61" w:unhideWhenUsed="0"/>
+    <w:lsdException w:name="Light Grid Accent 5" w:semiHidden="0" w:uiPriority="62" w:unhideWhenUsed="0"/>
+    <w:lsdException w:name="Medium Shading 1 Accent 5" w:semiHidden="0" w:uiPriority="63" w:unhideWhenUsed="0"/>
+    <w:lsdException w:name="Medium Shading 2 Accent 5" w:semiHidden="0" w:uiPriority="64" w:unhideWhenUsed="0"/>
+    <w:lsdException w:name="Medium List 1 Accent 5" w:semiHidden="0" w:uiPriority="65" w:unhideWhenUsed="0"/>
+    <w:lsdException w:name="Medium List 2 Accent 5" w:semiHidden="0" w:uiPriority="66" w:unhideWhenUsed="0"/>
+    <w:lsdException w:name="Medium Grid 1 Accent 5" w:semiHidden="0" w:uiPriority="67" w:unhideWhenUsed="0"/>
+    <w:lsdException w:name="Medium Grid 2 Accent 5" w:semiHidden="0" w:uiPriority="68" w:unhideWhenUsed="0"/>
+    <w:lsdException w:name="Medium Grid 3 Accent 5" w:semiHidden="0" w:uiPriority="69" w:unhideWhenUsed="0"/>
+    <w:lsdException w:name="Dark List Accent 5" w:semiHidden="0" w:uiPriority="70" w:unhideWhenUsed="0"/>
+    <w:lsdException w:name="Colorful Shading Accent 5" w:semiHidden="0" w:uiPriority="71" w:unhideWhenUsed="0"/>
+    <w:lsdException w:name="Colorful List Accent 5" w:semiHidden="0" w:uiPriority="72" w:unhideWhenUsed="0"/>
+    <w:lsdException w:name="Colorful Grid Accent 5" w:semiHidden="0" w:uiPriority="73" w:unhideWhenUsed="0"/>
+    <w:lsdException w:name="Light Shading Accent 6" w:semiHidden="0" w:uiPriority="60" w:unhideWhenUsed="0"/>
+    <w:lsdException w:name="Light List Accent 6" w:semiHidden="0" w:uiPriority="61" w:unhideWhenUsed="0"/>
+    <w:lsdException w:name="Light Grid Accent 6" w:semiHidden="0" w:uiPriority="62" w:unhideWhenUsed="0"/>
+    <w:lsdException w:name="Medium Shading 1 Accent 6" w:semiHidden="0" w:uiPriority="63" w:unhideWhenUsed="0"/>
+    <w:lsdException w:name="Medium Shading 2 Accent 6" w:semiHidden="0" w:uiPriority="64" w:unhideWhenUsed="0"/>
+    <w:lsdException w:name="Medium List 1 Accent 6" w:semiHidden="0" w:uiPriority="65" w:unhideWhenUsed="0"/>
+    <w:lsdException w:name="Medium List 2 Accent 6" w:semiHidden="0" w:uiPriority="66" w:unhideWhenUsed="0"/>
+    <w:lsdException w:name="Medium Grid 1 Accent 6" w:semiHidden="0" w:uiPriority="67" w:unhideWhenUsed="0"/>
+    <w:lsdException w:name="Medium Grid 2 Accent 6" w:semiHidden="0" w:uiPriority="68" w:unhideWhenUsed="0"/>
+    <w:lsdException w:name="Medium Grid 3 Accent 6" w:semiHidden="0" w:uiPriority="69" w:unhideWhenUsed="0"/>
+    <w:lsdException w:name="Dark List Accent 6" w:semiHidden="0" w:uiPriority="70" w:unhideWhenUsed="0"/>
+    <w:lsdException w:name="Colorful Shading Accent 6" w:semiHidden="0" w:uiPriority="71" w:unhideWhenUsed="0"/>
+    <w:lsdException w:name="Colorful List Accent 6" w:semiHidden="0" w:uiPriority="72" w:unhideWhenUsed="0"/>
+    <w:lsdException w:name="Colorful Grid Accent 6" w:semiHidden="0" w:uiPriority="73" w:unhideWhenUsed="0"/>
+    <w:lsdException w:name="Subtle Emphasis" w:semiHidden="0" w:uiPriority="19" w:unhideWhenUsed="0" w:qFormat="1"/>
+    <w:lsdException w:name="Intense Emphasis" w:semiHidden="0" w:uiPriority="21" w:unhideWhenUsed="0" w:qFormat="1"/>
+    <w:lsdException w:name="Subtle Reference" w:semiHidden="0" w:uiPriority="31" w:unhideWhenUsed="0" w:qFormat="1"/>
+    <w:lsdException w:name="Intense Reference" w:semiHidden="0" w:uiPriority="32" w:unhideWhenUsed="0" w:qFormat="1"/>
+    <w:lsdException w:name="Book Title" w:semiHidden="0" w:uiPriority="33" w:unhideWhenUsed="0" w:qFormat="1"/>
+    <w:lsdException w:name="Bibliography" w:uiPriority="37"/>
+    <w:lsdException w:name="TOC Heading" w:uiPriority="39" w:qFormat="1"/>
   </w:latentStyles>
-  <w:style w:type="paragraph" w:default="1" w:styleId="Normal">
+  <w:style w:type="paragraph" w:default="1" w:styleId="a">
     <w:name w:val="Normal"/>
     <w:qFormat/>
     <w:rsid w:val="00845692"/>
@@ -1722,17 +1462,18 @@
       <w:lang w:val="ru-RU" w:eastAsia="ru-RU"/>
     </w:rPr>
   </w:style>
-  <w:style w:type="character" w:default="1" w:styleId="DefaultParagraphFont">
+  <w:style w:type="character" w:default="1" w:styleId="a0">
     <w:name w:val="Default Paragraph Font"/>
     <w:uiPriority w:val="1"/>
     <w:semiHidden/>
     <w:unhideWhenUsed/>
   </w:style>
-  <w:style w:type="table" w:default="1" w:styleId="TableNormal">
+  <w:style w:type="table" w:default="1" w:styleId="a1">
     <w:name w:val="Normal Table"/>
     <w:uiPriority w:val="99"/>
     <w:semiHidden/>
     <w:unhideWhenUsed/>
+    <w:qFormat/>
     <w:tblPr>
       <w:tblInd w:w="0" w:type="dxa"/>
       <w:tblCellMar>
@@ -1743,16 +1484,16 @@
       </w:tblCellMar>
     </w:tblPr>
   </w:style>
-  <w:style w:type="numbering" w:default="1" w:styleId="NoList">
+  <w:style w:type="numbering" w:default="1" w:styleId="a2">
     <w:name w:val="No List"/>
     <w:uiPriority w:val="99"/>
     <w:semiHidden/>
     <w:unhideWhenUsed/>
   </w:style>
-  <w:style w:type="paragraph" w:styleId="Header">
+  <w:style w:type="paragraph" w:styleId="a3">
     <w:name w:val="header"/>
-    <w:basedOn w:val="Normal"/>
-    <w:link w:val="HeaderChar"/>
+    <w:basedOn w:val="a"/>
+    <w:link w:val="a4"/>
     <w:rsid w:val="00845692"/>
     <w:pPr>
       <w:tabs>
@@ -1761,10 +1502,10 @@
       </w:tabs>
     </w:pPr>
   </w:style>
-  <w:style w:type="character" w:customStyle="1" w:styleId="HeaderChar">
-    <w:name w:val="Header Char"/>
-    <w:basedOn w:val="DefaultParagraphFont"/>
-    <w:link w:val="Header"/>
+  <w:style w:type="character" w:customStyle="1" w:styleId="a4">
+    <w:name w:val="Верхний колонтитул Знак"/>
+    <w:basedOn w:val="a0"/>
+    <w:link w:val="a3"/>
     <w:rsid w:val="00845692"/>
     <w:rPr>
       <w:rFonts w:ascii="Times New Roman" w:eastAsia="Times New Roman" w:hAnsi="Times New Roman" w:cs="Times New Roman"/>
@@ -1773,9 +1514,9 @@
       <w:lang w:val="ru-RU" w:eastAsia="ru-RU"/>
     </w:rPr>
   </w:style>
-  <w:style w:type="character" w:styleId="PageNumber">
+  <w:style w:type="character" w:styleId="a5">
     <w:name w:val="page number"/>
-    <w:basedOn w:val="DefaultParagraphFont"/>
+    <w:basedOn w:val="a0"/>
     <w:rsid w:val="00845692"/>
   </w:style>
   <w:style w:type="paragraph" w:customStyle="1" w:styleId="Iauiue">
@@ -1800,6 +1541,35 @@
     <w:rPr>
       <w:rFonts w:ascii="Times New Roman" w:eastAsia="Times New Roman" w:hAnsi="Times New Roman" w:cs="Times New Roman"/>
       <w:snapToGrid w:val="0"/>
+      <w:sz w:val="20"/>
+      <w:szCs w:val="20"/>
+      <w:lang w:val="ru-RU" w:eastAsia="ru-RU"/>
+    </w:rPr>
+  </w:style>
+  <w:style w:type="paragraph" w:styleId="a6">
+    <w:name w:val="footer"/>
+    <w:basedOn w:val="a"/>
+    <w:link w:val="a7"/>
+    <w:uiPriority w:val="99"/>
+    <w:semiHidden/>
+    <w:unhideWhenUsed/>
+    <w:rsid w:val="0044359E"/>
+    <w:pPr>
+      <w:tabs>
+        <w:tab w:val="center" w:pos="4819"/>
+        <w:tab w:val="right" w:pos="9639"/>
+      </w:tabs>
+    </w:pPr>
+  </w:style>
+  <w:style w:type="character" w:customStyle="1" w:styleId="a7">
+    <w:name w:val="Нижний колонтитул Знак"/>
+    <w:basedOn w:val="a0"/>
+    <w:link w:val="a6"/>
+    <w:uiPriority w:val="99"/>
+    <w:semiHidden/>
+    <w:rsid w:val="0044359E"/>
+    <w:rPr>
+      <w:rFonts w:ascii="Times New Roman" w:eastAsia="Times New Roman" w:hAnsi="Times New Roman" w:cs="Times New Roman"/>
       <w:sz w:val="20"/>
       <w:szCs w:val="20"/>
       <w:lang w:val="ru-RU" w:eastAsia="ru-RU"/>
@@ -1851,7 +1621,7 @@
     </a:clrScheme>
     <a:fontScheme name="Office">
       <a:majorFont>
-        <a:latin typeface="Calibri Light" panose="020F0302020204030204"/>
+        <a:latin typeface="Calibri Light"/>
         <a:ea typeface=""/>
         <a:cs typeface=""/>
         <a:font script="Jpan" typeface="游ゴシック Light"/>
@@ -1903,7 +1673,7 @@
         <a:font script="Tfng" typeface="Ebrima"/>
       </a:majorFont>
       <a:minorFont>
-        <a:latin typeface="Calibri" panose="020F0502020204030204"/>
+        <a:latin typeface="Calibri"/>
         <a:ea typeface=""/>
         <a:cs typeface=""/>
         <a:font script="Jpan" typeface="游明朝"/>
@@ -2097,7 +1867,7 @@
   <a:extraClrSchemeLst/>
   <a:extLst>
     <a:ext uri="{05A4C25C-085E-4340-85A3-A5531E510DB2}">
-      <thm15:themeFamily xmlns:thm15="http://schemas.microsoft.com/office/thememl/2012/main" name="Office Theme" id="{62F939B6-93AF-4DB8-9C6B-D6C7DFDC589F}" vid="{4A3C46E8-61CC-4603-A589-7422A47A8E4A}"/>
+      <thm15:themeFamily xmlns="" xmlns:thm15="http://schemas.microsoft.com/office/thememl/2012/main" name="Office Theme" id="{62F939B6-93AF-4DB8-9C6B-D6C7DFDC589F}" vid="{4A3C46E8-61CC-4603-A589-7422A47A8E4A}"/>
     </a:ext>
   </a:extLst>
 </a:theme>

--- a/Документи PhD/!Після захисту/Заготовки/Кінцівка стенограми.docx
+++ b/Документи PhD/!Після захисту/Заготовки/Кінцівка стенограми.docx
@@ -1,61 +1,59 @@
 
 <file path=word/document.xml><?xml version="1.0" encoding="utf-8"?>
-<w:document xmlns:ve="http://schemas.openxmlformats.org/markup-compatibility/2006" xmlns:o="urn:schemas-microsoft-com:office:office" xmlns:r="http://schemas.openxmlformats.org/officeDocument/2006/relationships" xmlns:m="http://schemas.openxmlformats.org/officeDocument/2006/math" xmlns:v="urn:schemas-microsoft-com:vml" xmlns:wp="http://schemas.openxmlformats.org/drawingml/2006/wordprocessingDrawing" xmlns:w10="urn:schemas-microsoft-com:office:word" xmlns:w="http://schemas.openxmlformats.org/wordprocessingml/2006/main" xmlns:wne="http://schemas.microsoft.com/office/word/2006/wordml">
+<w:document xmlns:wpc="http://schemas.microsoft.com/office/word/2010/wordprocessingCanvas" xmlns:cx="http://schemas.microsoft.com/office/drawing/2014/chartex" xmlns:cx1="http://schemas.microsoft.com/office/drawing/2015/9/8/chartex" xmlns:cx2="http://schemas.microsoft.com/office/drawing/2015/10/21/chartex" xmlns:cx3="http://schemas.microsoft.com/office/drawing/2016/5/9/chartex" xmlns:cx4="http://schemas.microsoft.com/office/drawing/2016/5/10/chartex" xmlns:cx5="http://schemas.microsoft.com/office/drawing/2016/5/11/chartex" xmlns:mc="http://schemas.openxmlformats.org/markup-compatibility/2006" xmlns:o="urn:schemas-microsoft-com:office:office" xmlns:r="http://schemas.openxmlformats.org/officeDocument/2006/relationships" xmlns:m="http://schemas.openxmlformats.org/officeDocument/2006/math" xmlns:v="urn:schemas-microsoft-com:vml" xmlns:wp14="http://schemas.microsoft.com/office/word/2010/wordprocessingDrawing" xmlns:wp="http://schemas.openxmlformats.org/drawingml/2006/wordprocessingDrawing" xmlns:w10="urn:schemas-microsoft-com:office:word" xmlns:w="http://schemas.openxmlformats.org/wordprocessingml/2006/main" xmlns:w14="http://schemas.microsoft.com/office/word/2010/wordml" xmlns:w15="http://schemas.microsoft.com/office/word/2012/wordml" xmlns:w16se="http://schemas.microsoft.com/office/word/2015/wordml/symex" xmlns:wpg="http://schemas.microsoft.com/office/word/2010/wordprocessingGroup" xmlns:wpi="http://schemas.microsoft.com/office/word/2010/wordprocessingInk" xmlns:wne="http://schemas.microsoft.com/office/word/2006/wordml" xmlns:wps="http://schemas.microsoft.com/office/word/2010/wordprocessingShape" mc:Ignorable="w14 w15 w16se wp14">
   <w:body>
     <w:p>
       <w:pPr>
-        <w:pStyle w:val="Normal1"/>
-        <w:ind w:firstLine="567"/>
-        <w:rPr>
-          <w:sz w:val="28"/>
-          <w:szCs w:val="28"/>
-          <w:lang w:val="uk-UA"/>
-        </w:rPr>
-      </w:pPr>
-      <w:r>
-        <w:rPr>
-          <w:sz w:val="28"/>
-          <w:szCs w:val="28"/>
-          <w:lang w:val="uk-UA"/>
-        </w:rPr>
-        <w:t>Дисертаційна робота Дьякова Сергія Олександровича «Динамічне оперативне керування гнучкою виробничою системою в умовах невизначеності» є закінченою працею, що пропонує нове рішення актуального прикладного завдання підвищення ефективності роботи гнучких виробничих систем, які функціонують в умовах невизначеності, за рахунок використання динамічного оперативного управління, що дозволяє в автоматичному режимі сформувати такий вектор управління, який найкращим чином задовольнятиме вимоги та обмеження об’єкта керування.</w:t>
-      </w:r>
-    </w:p>
-    <w:p>
-      <w:pPr>
-        <w:pStyle w:val="Normal1"/>
-        <w:ind w:firstLine="567"/>
-        <w:jc w:val="both"/>
-        <w:rPr>
-          <w:sz w:val="28"/>
-          <w:szCs w:val="28"/>
-          <w:lang w:val="uk-UA"/>
-        </w:rPr>
-      </w:pPr>
-      <w:r>
-        <w:rPr>
-          <w:snapToGrid/>
-          <w:sz w:val="28"/>
-          <w:szCs w:val="28"/>
-          <w:lang w:val="uk-UA"/>
-        </w:rPr>
-        <w:t>За обсягом наукових досліджень, змістом, науковим рівнем представлена дисертаційна робота «Динамічне оперативне керування гнучкою виробничою системою в умовах невизначеності» повністю відповідає вимогам п. 9, 11 «Порядку присудження наукових ступенів» затвердженого постановою  Кабінету  Міністрів  України  від  24 липня 2013 р. № 567, а її автор Дьяков Сергій Олександрович заслуговує присудження наукового ступеня кандидата технічних наук за спеціальністю 05.13.</w:t>
-      </w:r>
-      <w:r>
-        <w:rPr>
-          <w:spacing w:val="20"/>
-          <w:sz w:val="28"/>
+        <w:ind w:firstLine="720"/>
+        <w:jc w:val="both"/>
+        <w:rPr>
+          <w:color w:val="000000"/>
+          <w:sz w:val="28"/>
+          <w:szCs w:val="28"/>
+          <w:lang w:val="uk-UA"/>
+        </w:rPr>
+      </w:pPr>
+      <w:bookmarkStart w:id="0" w:name="_GoBack"/>
+      <w:bookmarkEnd w:id="0"/>
+      <w:r>
+        <w:rPr>
+          <w:sz w:val="28"/>
+          <w:lang w:val="uk-UA"/>
+        </w:rPr>
+        <w:t xml:space="preserve">На підставі результатів таємного голосування та прийнятого висновку спеціалізована вчена рада присуджує </w:t>
+      </w:r>
+      <w:r>
+        <w:rPr>
+          <w:sz w:val="28"/>
+          <w:szCs w:val="28"/>
+          <w:lang w:val="uk-UA"/>
+        </w:rPr>
+        <w:t>Дьякову Сергію Олександровичу</w:t>
+      </w:r>
+      <w:r>
+        <w:rPr>
+          <w:i/>
+          <w:sz w:val="28"/>
+          <w:szCs w:val="28"/>
           <w:lang w:val="uk-UA"/>
         </w:rPr>
         <w:t xml:space="preserve"> </w:t>
       </w:r>
       <w:r>
         <w:rPr>
-          <w:spacing w:val="20"/>
-          <w:sz w:val="28"/>
-          <w:lang w:val="uk-UA"/>
-        </w:rPr>
-        <w:t>07</w:t>
+          <w:sz w:val="28"/>
+          <w:szCs w:val="28"/>
+          <w:lang w:val="uk-UA"/>
+        </w:rPr>
+        <w:t xml:space="preserve">науковий ступінь кандидата технічних наук за спеціальністю </w:t>
+      </w:r>
+      <w:r>
+        <w:rPr>
+          <w:spacing w:val="20"/>
+          <w:sz w:val="28"/>
+          <w:lang w:val="uk-UA"/>
+        </w:rPr>
+        <w:t>05.13.07</w:t>
       </w:r>
       <w:r>
         <w:rPr>
@@ -78,17 +76,6 @@
     </w:p>
     <w:p>
       <w:pPr>
-        <w:pStyle w:val="Normal1"/>
-        <w:ind w:firstLine="567"/>
-        <w:jc w:val="both"/>
-        <w:rPr>
-          <w:sz w:val="28"/>
-          <w:lang w:val="uk-UA"/>
-        </w:rPr>
-      </w:pPr>
-    </w:p>
-    <w:p>
-      <w:pPr>
         <w:ind w:firstLine="720"/>
         <w:jc w:val="both"/>
         <w:rPr>
@@ -113,93 +100,6 @@
         </w:rPr>
         <w:t xml:space="preserve"> </w:t>
       </w:r>
-      <w:r>
-        <w:rPr>
-          <w:sz w:val="28"/>
-          <w:lang w:val="uk-UA"/>
-        </w:rPr>
-        <w:t>Хто за те, щоб прийняти текст висновку спеціалізованої вченої ради, прошу   проголосувати.   Проти? Утримався?   Прийнято  одноголосно.</w:t>
-      </w:r>
-    </w:p>
-    <w:p>
-      <w:pPr>
-        <w:ind w:firstLine="720"/>
-        <w:jc w:val="both"/>
-        <w:rPr>
-          <w:color w:val="000000"/>
-          <w:sz w:val="28"/>
-          <w:szCs w:val="28"/>
-          <w:lang w:val="uk-UA"/>
-        </w:rPr>
-      </w:pPr>
-      <w:r>
-        <w:rPr>
-          <w:sz w:val="28"/>
-          <w:lang w:val="uk-UA"/>
-        </w:rPr>
-        <w:t xml:space="preserve"> На підставі результатів таємного голосування та прийнятого висновку спеціалізована вчена рада присуджує </w:t>
-      </w:r>
-      <w:r>
-        <w:rPr>
-          <w:sz w:val="28"/>
-          <w:szCs w:val="28"/>
-          <w:lang w:val="uk-UA"/>
-        </w:rPr>
-        <w:t>Дьякову Сергію Олександровичу</w:t>
-      </w:r>
-      <w:r>
-        <w:rPr>
-          <w:i/>
-          <w:sz w:val="28"/>
-          <w:szCs w:val="28"/>
-          <w:lang w:val="uk-UA"/>
-        </w:rPr>
-        <w:t xml:space="preserve"> </w:t>
-      </w:r>
-      <w:r>
-        <w:rPr>
-          <w:sz w:val="28"/>
-          <w:szCs w:val="28"/>
-          <w:lang w:val="uk-UA"/>
-        </w:rPr>
-        <w:t xml:space="preserve">науковий ступінь кандидата технічних наук за спеціальністю </w:t>
-      </w:r>
-      <w:r>
-        <w:rPr>
-          <w:spacing w:val="20"/>
-          <w:sz w:val="28"/>
-          <w:lang w:val="uk-UA"/>
-        </w:rPr>
-        <w:t>05.13.07</w:t>
-      </w:r>
-      <w:r>
-        <w:rPr>
-          <w:i/>
-          <w:spacing w:val="20"/>
-          <w:sz w:val="28"/>
-          <w:lang w:val="uk-UA"/>
-        </w:rPr>
-        <w:t xml:space="preserve"> – </w:t>
-      </w:r>
-      <w:r>
-        <w:rPr>
-          <w:color w:val="000000"/>
-          <w:sz w:val="28"/>
-          <w:szCs w:val="28"/>
-          <w:lang w:val="uk-UA"/>
-        </w:rPr>
-        <w:t>автоматизація процесів керування.</w:t>
-      </w:r>
-    </w:p>
-    <w:p>
-      <w:pPr>
-        <w:ind w:firstLine="720"/>
-        <w:jc w:val="both"/>
-        <w:rPr>
-          <w:sz w:val="28"/>
-          <w:lang w:val="uk-UA"/>
-        </w:rPr>
-      </w:pPr>
       <w:r>
         <w:rPr>
           <w:sz w:val="28"/>
@@ -319,14 +219,25 @@
           <w:lang w:val="uk-UA"/>
         </w:rPr>
       </w:pPr>
-      <w:r>
-        <w:rPr>
-          <w:spacing w:val="20"/>
-          <w:sz w:val="28"/>
-          <w:szCs w:val="28"/>
-          <w:lang w:val="uk-UA"/>
-        </w:rPr>
-        <w:t xml:space="preserve">д.т.н., професор                                             </w:t>
+      <w:proofErr w:type="spellStart"/>
+      <w:r>
+        <w:rPr>
+          <w:spacing w:val="20"/>
+          <w:sz w:val="28"/>
+          <w:szCs w:val="28"/>
+          <w:lang w:val="uk-UA"/>
+        </w:rPr>
+        <w:t>д.т.н</w:t>
+      </w:r>
+      <w:proofErr w:type="spellEnd"/>
+      <w:r>
+        <w:rPr>
+          <w:spacing w:val="20"/>
+          <w:sz w:val="28"/>
+          <w:szCs w:val="28"/>
+          <w:lang w:val="uk-UA"/>
+        </w:rPr>
+        <w:t xml:space="preserve">., професор                                             </w:t>
       </w:r>
       <w:r>
         <w:rPr>
@@ -446,6 +357,7 @@
           <w:lang w:val="uk-UA"/>
         </w:rPr>
       </w:pPr>
+      <w:proofErr w:type="spellStart"/>
       <w:r>
         <w:rPr>
           <w:spacing w:val="20"/>
@@ -462,7 +374,17 @@
           <w:szCs w:val="28"/>
           <w:lang w:val="uk-UA"/>
         </w:rPr>
-        <w:t xml:space="preserve">.т.н., проф.                                                         </w:t>
+        <w:t>.т.н</w:t>
+      </w:r>
+      <w:proofErr w:type="spellEnd"/>
+      <w:r>
+        <w:rPr>
+          <w:spacing w:val="20"/>
+          <w:sz w:val="28"/>
+          <w:szCs w:val="28"/>
+          <w:lang w:val="uk-UA"/>
+        </w:rPr>
+        <w:t xml:space="preserve">., проф.                                                         </w:t>
       </w:r>
       <w:r>
         <w:rPr>
@@ -594,538 +516,25 @@
           <w:lang w:val="uk-UA"/>
         </w:rPr>
       </w:pPr>
-      <w:r>
-        <w:rPr>
-          <w:spacing w:val="20"/>
-          <w:sz w:val="28"/>
-          <w:szCs w:val="28"/>
-          <w:lang w:val="uk-UA"/>
-        </w:rPr>
-        <w:t xml:space="preserve">к.філос.н., </w:t>
-      </w:r>
-      <w:r>
-        <w:rPr>
-          <w:spacing w:val="20"/>
-          <w:sz w:val="28"/>
-          <w:szCs w:val="28"/>
-          <w:lang w:val="uk-UA"/>
-        </w:rPr>
-        <w:t>доц</w:t>
-      </w:r>
-      <w:r>
-        <w:rPr>
-          <w:spacing w:val="20"/>
-          <w:sz w:val="28"/>
-          <w:szCs w:val="28"/>
-          <w:lang w:val="uk-UA"/>
-        </w:rPr>
-        <w:t>.                                                    Мельниченко А.А.</w:t>
-      </w:r>
-    </w:p>
-    <w:p>
-      <w:pPr>
-        <w:spacing w:after="160" w:line="259" w:lineRule="auto"/>
-        <w:rPr>
-          <w:spacing w:val="20"/>
-          <w:sz w:val="28"/>
-          <w:szCs w:val="28"/>
-          <w:lang w:val="uk-UA"/>
-        </w:rPr>
-      </w:pPr>
-      <w:r>
-        <w:rPr>
-          <w:spacing w:val="20"/>
-          <w:sz w:val="28"/>
-          <w:szCs w:val="28"/>
-          <w:lang w:val="uk-UA"/>
-        </w:rPr>
-        <w:br w:type="page"/>
-      </w:r>
-    </w:p>
-    <w:p>
-      <w:pPr>
-        <w:ind w:firstLine="720"/>
-        <w:jc w:val="both"/>
-        <w:rPr>
-          <w:color w:val="000000"/>
-          <w:sz w:val="28"/>
-          <w:szCs w:val="28"/>
-          <w:lang w:val="uk-UA"/>
-        </w:rPr>
-      </w:pPr>
-      <w:bookmarkStart w:id="0" w:name="_GoBack"/>
-      <w:bookmarkEnd w:id="0"/>
-      <w:r>
-        <w:rPr>
-          <w:sz w:val="28"/>
-          <w:lang w:val="uk-UA"/>
-        </w:rPr>
-        <w:lastRenderedPageBreak/>
-        <w:t xml:space="preserve">На підставі результатів таємного голосування та прийнятого висновку спеціалізована вчена рада присуджує </w:t>
-      </w:r>
-      <w:r>
-        <w:rPr>
-          <w:sz w:val="28"/>
-          <w:szCs w:val="28"/>
-          <w:lang w:val="uk-UA"/>
-        </w:rPr>
-        <w:t>Дьякову Сергію Олександровичу</w:t>
-      </w:r>
-      <w:r>
-        <w:rPr>
-          <w:i/>
-          <w:sz w:val="28"/>
-          <w:szCs w:val="28"/>
-          <w:lang w:val="uk-UA"/>
-        </w:rPr>
-        <w:t xml:space="preserve"> </w:t>
-      </w:r>
-      <w:r>
-        <w:rPr>
-          <w:sz w:val="28"/>
-          <w:szCs w:val="28"/>
-          <w:lang w:val="uk-UA"/>
-        </w:rPr>
-        <w:t xml:space="preserve">науковий ступінь кандидата технічних наук за спеціальністю </w:t>
-      </w:r>
-      <w:r>
-        <w:rPr>
-          <w:spacing w:val="20"/>
-          <w:sz w:val="28"/>
-          <w:lang w:val="uk-UA"/>
-        </w:rPr>
-        <w:t>05.13.07</w:t>
-      </w:r>
-      <w:r>
-        <w:rPr>
-          <w:i/>
-          <w:spacing w:val="20"/>
-          <w:sz w:val="28"/>
-          <w:lang w:val="uk-UA"/>
-        </w:rPr>
-        <w:t xml:space="preserve"> – </w:t>
-      </w:r>
-      <w:r>
-        <w:rPr>
-          <w:color w:val="000000"/>
-          <w:sz w:val="28"/>
-          <w:szCs w:val="28"/>
-          <w:lang w:val="uk-UA"/>
-        </w:rPr>
-        <w:t>автоматизація процесів керування.</w:t>
-      </w:r>
-    </w:p>
-    <w:p>
-      <w:pPr>
-        <w:ind w:firstLine="720"/>
-        <w:jc w:val="both"/>
-        <w:rPr>
-          <w:sz w:val="28"/>
-          <w:lang w:val="uk-UA"/>
-        </w:rPr>
-      </w:pPr>
-      <w:r>
-        <w:rPr>
-          <w:sz w:val="28"/>
-          <w:lang w:val="uk-UA"/>
-        </w:rPr>
-        <w:t>Які будуть побажання чи зауваження щодо ведення засідання ради? (Зауважень немає). На цьому засідання оголошується завершеним. Дякую всім присутнім за увагу.</w:t>
-      </w:r>
-    </w:p>
-    <w:p>
-      <w:pPr>
-        <w:pStyle w:val="Iauiue"/>
-        <w:ind w:firstLine="567"/>
-        <w:jc w:val="both"/>
-        <w:rPr>
-          <w:spacing w:val="-4"/>
-          <w:sz w:val="28"/>
-          <w:lang w:val="uk-UA"/>
-        </w:rPr>
-      </w:pPr>
-    </w:p>
-    <w:p>
-      <w:pPr>
-        <w:pStyle w:val="Iauiue"/>
-        <w:ind w:firstLine="567"/>
-        <w:jc w:val="both"/>
-        <w:rPr>
-          <w:spacing w:val="-4"/>
-          <w:sz w:val="28"/>
-          <w:lang w:val="uk-UA"/>
-        </w:rPr>
-      </w:pPr>
-    </w:p>
-    <w:p>
-      <w:pPr>
-        <w:jc w:val="both"/>
-        <w:rPr>
-          <w:spacing w:val="20"/>
-          <w:sz w:val="28"/>
-          <w:szCs w:val="28"/>
-          <w:lang w:val="uk-UA"/>
-        </w:rPr>
-      </w:pPr>
-      <w:r>
-        <w:rPr>
-          <w:spacing w:val="20"/>
-          <w:sz w:val="28"/>
-          <w:szCs w:val="28"/>
-          <w:lang w:val="uk-UA"/>
-        </w:rPr>
-        <w:t xml:space="preserve">Головуючий на засіданні </w:t>
-      </w:r>
-    </w:p>
-    <w:p>
-      <w:pPr>
-        <w:jc w:val="both"/>
-        <w:rPr>
-          <w:spacing w:val="20"/>
-          <w:sz w:val="28"/>
-          <w:szCs w:val="28"/>
-          <w:lang w:val="uk-UA"/>
-        </w:rPr>
-      </w:pPr>
-      <w:r>
-        <w:rPr>
-          <w:spacing w:val="20"/>
-          <w:sz w:val="28"/>
-          <w:szCs w:val="28"/>
-          <w:lang w:val="uk-UA"/>
-        </w:rPr>
-        <w:t>голова спеціалізованої вченої</w:t>
-      </w:r>
-    </w:p>
-    <w:p>
-      <w:pPr>
-        <w:jc w:val="both"/>
-        <w:rPr>
-          <w:spacing w:val="20"/>
-          <w:sz w:val="28"/>
-          <w:szCs w:val="28"/>
-          <w:lang w:val="uk-UA"/>
-        </w:rPr>
-      </w:pPr>
-      <w:r>
-        <w:rPr>
-          <w:spacing w:val="20"/>
-          <w:sz w:val="28"/>
-          <w:szCs w:val="28"/>
-          <w:lang w:val="uk-UA"/>
-        </w:rPr>
-        <w:t xml:space="preserve">ради Д </w:t>
-      </w:r>
-      <w:r>
-        <w:rPr>
-          <w:sz w:val="28"/>
-          <w:szCs w:val="28"/>
-          <w:lang w:val="uk-UA"/>
-        </w:rPr>
-        <w:t>26.002.04</w:t>
-      </w:r>
-      <w:r>
-        <w:rPr>
-          <w:spacing w:val="20"/>
-          <w:sz w:val="28"/>
-          <w:szCs w:val="28"/>
-          <w:lang w:val="uk-UA"/>
-        </w:rPr>
-        <w:t xml:space="preserve"> </w:t>
-      </w:r>
-    </w:p>
-    <w:p>
-      <w:pPr>
-        <w:jc w:val="both"/>
-        <w:rPr>
-          <w:spacing w:val="20"/>
-          <w:sz w:val="28"/>
-          <w:szCs w:val="28"/>
-          <w:lang w:val="uk-UA"/>
-        </w:rPr>
-      </w:pPr>
-      <w:r>
-        <w:rPr>
-          <w:spacing w:val="20"/>
-          <w:sz w:val="28"/>
-          <w:szCs w:val="28"/>
-          <w:lang w:val="uk-UA"/>
-        </w:rPr>
-        <w:t xml:space="preserve">д.т.н., професор                                             </w:t>
-      </w:r>
-      <w:r>
-        <w:rPr>
-          <w:spacing w:val="20"/>
-          <w:sz w:val="28"/>
-          <w:szCs w:val="28"/>
-          <w:lang w:val="uk-UA"/>
-        </w:rPr>
-        <w:t xml:space="preserve">  </w:t>
-      </w:r>
-      <w:r>
-        <w:rPr>
-          <w:spacing w:val="20"/>
-          <w:sz w:val="28"/>
-          <w:szCs w:val="28"/>
-          <w:lang w:val="uk-UA"/>
-        </w:rPr>
-        <w:t xml:space="preserve">     Жученко А.І.   </w:t>
-      </w:r>
-    </w:p>
-    <w:p>
-      <w:pPr>
-        <w:jc w:val="both"/>
-        <w:rPr>
-          <w:spacing w:val="20"/>
-          <w:sz w:val="28"/>
-          <w:szCs w:val="28"/>
-          <w:lang w:val="uk-UA"/>
-        </w:rPr>
-      </w:pPr>
-      <w:r>
-        <w:rPr>
-          <w:spacing w:val="20"/>
-          <w:sz w:val="28"/>
-          <w:szCs w:val="28"/>
-          <w:lang w:val="uk-UA"/>
-        </w:rPr>
-        <w:t xml:space="preserve">                                      </w:t>
-      </w:r>
-    </w:p>
-    <w:p>
-      <w:pPr>
-        <w:jc w:val="both"/>
-        <w:rPr>
-          <w:spacing w:val="20"/>
-          <w:sz w:val="28"/>
-          <w:szCs w:val="28"/>
-          <w:lang w:val="uk-UA"/>
-        </w:rPr>
-      </w:pPr>
-    </w:p>
-    <w:p>
-      <w:pPr>
-        <w:jc w:val="both"/>
-        <w:rPr>
-          <w:spacing w:val="20"/>
-          <w:sz w:val="28"/>
-          <w:szCs w:val="28"/>
-          <w:lang w:val="uk-UA"/>
-        </w:rPr>
-      </w:pPr>
-      <w:r>
-        <w:rPr>
-          <w:spacing w:val="20"/>
-          <w:sz w:val="28"/>
-          <w:szCs w:val="28"/>
-          <w:lang w:val="uk-UA"/>
-        </w:rPr>
-        <w:t>В.о. вченого</w:t>
-      </w:r>
-      <w:r>
-        <w:rPr>
-          <w:spacing w:val="20"/>
-          <w:sz w:val="28"/>
-          <w:szCs w:val="28"/>
-          <w:lang w:val="uk-UA"/>
-        </w:rPr>
-        <w:t xml:space="preserve"> секретар</w:t>
-      </w:r>
-      <w:r>
-        <w:rPr>
-          <w:spacing w:val="20"/>
-          <w:sz w:val="28"/>
-          <w:szCs w:val="28"/>
-          <w:lang w:val="uk-UA"/>
-        </w:rPr>
-        <w:t>я</w:t>
-      </w:r>
-    </w:p>
-    <w:p>
-      <w:pPr>
-        <w:jc w:val="both"/>
-        <w:rPr>
-          <w:spacing w:val="20"/>
-          <w:sz w:val="28"/>
-          <w:szCs w:val="28"/>
-          <w:lang w:val="uk-UA"/>
-        </w:rPr>
-      </w:pPr>
-      <w:r>
-        <w:rPr>
-          <w:spacing w:val="20"/>
-          <w:sz w:val="28"/>
-          <w:szCs w:val="28"/>
-          <w:lang w:val="uk-UA"/>
-        </w:rPr>
-        <w:t xml:space="preserve">спеціалізованої вченої ради    </w:t>
-      </w:r>
-    </w:p>
-    <w:p>
-      <w:pPr>
-        <w:jc w:val="both"/>
-        <w:rPr>
-          <w:spacing w:val="20"/>
-          <w:sz w:val="28"/>
-          <w:szCs w:val="28"/>
-          <w:lang w:val="uk-UA"/>
-        </w:rPr>
-      </w:pPr>
-      <w:r>
-        <w:rPr>
-          <w:spacing w:val="20"/>
-          <w:sz w:val="28"/>
-          <w:szCs w:val="28"/>
-          <w:lang w:val="uk-UA"/>
-        </w:rPr>
-        <w:t>д</w:t>
-      </w:r>
-      <w:r>
-        <w:rPr>
-          <w:spacing w:val="20"/>
-          <w:sz w:val="28"/>
-          <w:szCs w:val="28"/>
-          <w:lang w:val="uk-UA"/>
-        </w:rPr>
-        <w:t xml:space="preserve">.т.н., проф.                                                         </w:t>
-      </w:r>
-      <w:r>
-        <w:rPr>
-          <w:spacing w:val="20"/>
-          <w:sz w:val="28"/>
-          <w:szCs w:val="28"/>
-          <w:lang w:val="uk-UA"/>
-        </w:rPr>
-        <w:t>Томашевський</w:t>
-      </w:r>
-      <w:r>
-        <w:rPr>
-          <w:spacing w:val="20"/>
-          <w:sz w:val="28"/>
-          <w:szCs w:val="28"/>
-          <w:lang w:val="uk-UA"/>
-        </w:rPr>
-        <w:t xml:space="preserve"> </w:t>
-      </w:r>
-      <w:r>
-        <w:rPr>
-          <w:spacing w:val="20"/>
-          <w:sz w:val="28"/>
-          <w:szCs w:val="28"/>
-          <w:lang w:val="uk-UA"/>
-        </w:rPr>
-        <w:t>В.М.</w:t>
-      </w:r>
-      <w:r>
-        <w:rPr>
-          <w:spacing w:val="20"/>
-          <w:sz w:val="28"/>
-          <w:szCs w:val="28"/>
-          <w:lang w:val="uk-UA"/>
-        </w:rPr>
-        <w:t xml:space="preserve"> </w:t>
-      </w:r>
-    </w:p>
-    <w:p>
-      <w:pPr>
-        <w:jc w:val="both"/>
-        <w:rPr>
-          <w:color w:val="FF0000"/>
-          <w:spacing w:val="20"/>
-          <w:sz w:val="28"/>
-          <w:szCs w:val="28"/>
-          <w:lang w:val="uk-UA"/>
-        </w:rPr>
-      </w:pPr>
-    </w:p>
-    <w:p>
-      <w:pPr>
-        <w:jc w:val="both"/>
-        <w:rPr>
-          <w:color w:val="FF0000"/>
-          <w:spacing w:val="20"/>
-          <w:sz w:val="28"/>
-          <w:szCs w:val="28"/>
-          <w:lang w:val="uk-UA"/>
-        </w:rPr>
-      </w:pPr>
-      <w:r>
-        <w:rPr>
-          <w:color w:val="FF0000"/>
-          <w:spacing w:val="20"/>
-          <w:sz w:val="28"/>
-          <w:szCs w:val="28"/>
-          <w:lang w:val="uk-UA"/>
-        </w:rPr>
-        <w:t xml:space="preserve">                             </w:t>
-      </w:r>
-    </w:p>
-    <w:p>
-      <w:pPr>
-        <w:jc w:val="both"/>
-        <w:rPr>
-          <w:spacing w:val="20"/>
-          <w:sz w:val="28"/>
-          <w:szCs w:val="28"/>
-          <w:lang w:val="uk-UA"/>
-        </w:rPr>
-      </w:pPr>
-      <w:r>
-        <w:rPr>
-          <w:spacing w:val="20"/>
-          <w:sz w:val="28"/>
-          <w:szCs w:val="28"/>
-          <w:lang w:val="uk-UA"/>
-        </w:rPr>
-        <w:t xml:space="preserve">Учений секретар </w:t>
-      </w:r>
-    </w:p>
-    <w:p>
-      <w:pPr>
-        <w:jc w:val="both"/>
-        <w:rPr>
-          <w:spacing w:val="20"/>
-          <w:sz w:val="28"/>
-          <w:szCs w:val="28"/>
-          <w:lang w:val="uk-UA"/>
-        </w:rPr>
-      </w:pPr>
-      <w:r>
-        <w:rPr>
-          <w:spacing w:val="20"/>
-          <w:sz w:val="28"/>
-          <w:szCs w:val="28"/>
-          <w:lang w:val="uk-UA"/>
-        </w:rPr>
-        <w:t>КПІ</w:t>
-      </w:r>
-      <w:r>
-        <w:rPr>
-          <w:spacing w:val="20"/>
-          <w:sz w:val="28"/>
-          <w:szCs w:val="28"/>
-          <w:lang w:val="uk-UA"/>
-        </w:rPr>
-        <w:t xml:space="preserve"> ім. Ігоря Сікорського</w:t>
-      </w:r>
-    </w:p>
-    <w:p>
-      <w:pPr>
-        <w:jc w:val="both"/>
-        <w:rPr>
-          <w:spacing w:val="20"/>
-          <w:sz w:val="28"/>
-          <w:szCs w:val="28"/>
-          <w:lang w:val="uk-UA"/>
-        </w:rPr>
-      </w:pPr>
-      <w:r>
-        <w:rPr>
-          <w:spacing w:val="20"/>
-          <w:sz w:val="28"/>
-          <w:szCs w:val="28"/>
-          <w:lang w:val="uk-UA"/>
-        </w:rPr>
-        <w:t xml:space="preserve">к.філос.н., </w:t>
+      <w:proofErr w:type="spellStart"/>
+      <w:r>
+        <w:rPr>
+          <w:spacing w:val="20"/>
+          <w:sz w:val="28"/>
+          <w:szCs w:val="28"/>
+          <w:lang w:val="uk-UA"/>
+        </w:rPr>
+        <w:t>к.філос.н</w:t>
+      </w:r>
+      <w:proofErr w:type="spellEnd"/>
+      <w:r>
+        <w:rPr>
+          <w:spacing w:val="20"/>
+          <w:sz w:val="28"/>
+          <w:szCs w:val="28"/>
+          <w:lang w:val="uk-UA"/>
+        </w:rPr>
+        <w:t xml:space="preserve">., </w:t>
       </w:r>
       <w:r>
         <w:rPr>
@@ -1184,15 +593,15 @@
 </file>
 
 <file path=word/endnotes.xml><?xml version="1.0" encoding="utf-8"?>
-<w:endnotes xmlns:ve="http://schemas.openxmlformats.org/markup-compatibility/2006" xmlns:o="urn:schemas-microsoft-com:office:office" xmlns:r="http://schemas.openxmlformats.org/officeDocument/2006/relationships" xmlns:m="http://schemas.openxmlformats.org/officeDocument/2006/math" xmlns:v="urn:schemas-microsoft-com:vml" xmlns:wp="http://schemas.openxmlformats.org/drawingml/2006/wordprocessingDrawing" xmlns:w10="urn:schemas-microsoft-com:office:word" xmlns:w="http://schemas.openxmlformats.org/wordprocessingml/2006/main" xmlns:wne="http://schemas.microsoft.com/office/word/2006/wordml">
-  <w:endnote w:type="separator" w:id="0">
+<w:endnotes xmlns:wpc="http://schemas.microsoft.com/office/word/2010/wordprocessingCanvas" xmlns:cx="http://schemas.microsoft.com/office/drawing/2014/chartex" xmlns:cx1="http://schemas.microsoft.com/office/drawing/2015/9/8/chartex" xmlns:cx2="http://schemas.microsoft.com/office/drawing/2015/10/21/chartex" xmlns:cx3="http://schemas.microsoft.com/office/drawing/2016/5/9/chartex" xmlns:cx4="http://schemas.microsoft.com/office/drawing/2016/5/10/chartex" xmlns:cx5="http://schemas.microsoft.com/office/drawing/2016/5/11/chartex" xmlns:mc="http://schemas.openxmlformats.org/markup-compatibility/2006" xmlns:o="urn:schemas-microsoft-com:office:office" xmlns:r="http://schemas.openxmlformats.org/officeDocument/2006/relationships" xmlns:m="http://schemas.openxmlformats.org/officeDocument/2006/math" xmlns:v="urn:schemas-microsoft-com:vml" xmlns:wp14="http://schemas.microsoft.com/office/word/2010/wordprocessingDrawing" xmlns:wp="http://schemas.openxmlformats.org/drawingml/2006/wordprocessingDrawing" xmlns:w10="urn:schemas-microsoft-com:office:word" xmlns:w="http://schemas.openxmlformats.org/wordprocessingml/2006/main" xmlns:w14="http://schemas.microsoft.com/office/word/2010/wordml" xmlns:w15="http://schemas.microsoft.com/office/word/2012/wordml" xmlns:w16se="http://schemas.microsoft.com/office/word/2015/wordml/symex" xmlns:wpg="http://schemas.microsoft.com/office/word/2010/wordprocessingGroup" xmlns:wpi="http://schemas.microsoft.com/office/word/2010/wordprocessingInk" xmlns:wne="http://schemas.microsoft.com/office/word/2006/wordml" xmlns:wps="http://schemas.microsoft.com/office/word/2010/wordprocessingShape" mc:Ignorable="w14 w15 w16se wp14">
+  <w:endnote w:type="separator" w:id="-1">
     <w:p>
       <w:r>
         <w:separator/>
       </w:r>
     </w:p>
   </w:endnote>
-  <w:endnote w:type="continuationSeparator" w:id="1">
+  <w:endnote w:type="continuationSeparator" w:id="0">
     <w:p>
       <w:r>
         <w:continuationSeparator/>
@@ -1203,15 +612,15 @@
 </file>
 
 <file path=word/footnotes.xml><?xml version="1.0" encoding="utf-8"?>
-<w:footnotes xmlns:ve="http://schemas.openxmlformats.org/markup-compatibility/2006" xmlns:o="urn:schemas-microsoft-com:office:office" xmlns:r="http://schemas.openxmlformats.org/officeDocument/2006/relationships" xmlns:m="http://schemas.openxmlformats.org/officeDocument/2006/math" xmlns:v="urn:schemas-microsoft-com:vml" xmlns:wp="http://schemas.openxmlformats.org/drawingml/2006/wordprocessingDrawing" xmlns:w10="urn:schemas-microsoft-com:office:word" xmlns:w="http://schemas.openxmlformats.org/wordprocessingml/2006/main" xmlns:wne="http://schemas.microsoft.com/office/word/2006/wordml">
-  <w:footnote w:type="separator" w:id="0">
+<w:footnotes xmlns:wpc="http://schemas.microsoft.com/office/word/2010/wordprocessingCanvas" xmlns:cx="http://schemas.microsoft.com/office/drawing/2014/chartex" xmlns:cx1="http://schemas.microsoft.com/office/drawing/2015/9/8/chartex" xmlns:cx2="http://schemas.microsoft.com/office/drawing/2015/10/21/chartex" xmlns:cx3="http://schemas.microsoft.com/office/drawing/2016/5/9/chartex" xmlns:cx4="http://schemas.microsoft.com/office/drawing/2016/5/10/chartex" xmlns:cx5="http://schemas.microsoft.com/office/drawing/2016/5/11/chartex" xmlns:mc="http://schemas.openxmlformats.org/markup-compatibility/2006" xmlns:o="urn:schemas-microsoft-com:office:office" xmlns:r="http://schemas.openxmlformats.org/officeDocument/2006/relationships" xmlns:m="http://schemas.openxmlformats.org/officeDocument/2006/math" xmlns:v="urn:schemas-microsoft-com:vml" xmlns:wp14="http://schemas.microsoft.com/office/word/2010/wordprocessingDrawing" xmlns:wp="http://schemas.openxmlformats.org/drawingml/2006/wordprocessingDrawing" xmlns:w10="urn:schemas-microsoft-com:office:word" xmlns:w="http://schemas.openxmlformats.org/wordprocessingml/2006/main" xmlns:w14="http://schemas.microsoft.com/office/word/2010/wordml" xmlns:w15="http://schemas.microsoft.com/office/word/2012/wordml" xmlns:w16se="http://schemas.microsoft.com/office/word/2015/wordml/symex" xmlns:wpg="http://schemas.microsoft.com/office/word/2010/wordprocessingGroup" xmlns:wpi="http://schemas.microsoft.com/office/word/2010/wordprocessingInk" xmlns:wne="http://schemas.microsoft.com/office/word/2006/wordml" xmlns:wps="http://schemas.microsoft.com/office/word/2010/wordprocessingShape" mc:Ignorable="w14 w15 w16se wp14">
+  <w:footnote w:type="separator" w:id="-1">
     <w:p>
       <w:r>
         <w:separator/>
       </w:r>
     </w:p>
   </w:footnote>
-  <w:footnote w:type="continuationSeparator" w:id="1">
+  <w:footnote w:type="continuationSeparator" w:id="0">
     <w:p>
       <w:r>
         <w:continuationSeparator/>
@@ -1222,76 +631,76 @@
 </file>
 
 <file path=word/header1.xml><?xml version="1.0" encoding="utf-8"?>
-<w:hdr xmlns:ve="http://schemas.openxmlformats.org/markup-compatibility/2006" xmlns:o="urn:schemas-microsoft-com:office:office" xmlns:r="http://schemas.openxmlformats.org/officeDocument/2006/relationships" xmlns:m="http://schemas.openxmlformats.org/officeDocument/2006/math" xmlns:v="urn:schemas-microsoft-com:vml" xmlns:wp="http://schemas.openxmlformats.org/drawingml/2006/wordprocessingDrawing" xmlns:w10="urn:schemas-microsoft-com:office:word" xmlns:w="http://schemas.openxmlformats.org/wordprocessingml/2006/main" xmlns:wne="http://schemas.microsoft.com/office/word/2006/wordml">
+<w:hdr xmlns:wpc="http://schemas.microsoft.com/office/word/2010/wordprocessingCanvas" xmlns:cx="http://schemas.microsoft.com/office/drawing/2014/chartex" xmlns:cx1="http://schemas.microsoft.com/office/drawing/2015/9/8/chartex" xmlns:cx2="http://schemas.microsoft.com/office/drawing/2015/10/21/chartex" xmlns:cx3="http://schemas.microsoft.com/office/drawing/2016/5/9/chartex" xmlns:cx4="http://schemas.microsoft.com/office/drawing/2016/5/10/chartex" xmlns:cx5="http://schemas.microsoft.com/office/drawing/2016/5/11/chartex" xmlns:mc="http://schemas.openxmlformats.org/markup-compatibility/2006" xmlns:o="urn:schemas-microsoft-com:office:office" xmlns:r="http://schemas.openxmlformats.org/officeDocument/2006/relationships" xmlns:m="http://schemas.openxmlformats.org/officeDocument/2006/math" xmlns:v="urn:schemas-microsoft-com:vml" xmlns:wp14="http://schemas.microsoft.com/office/word/2010/wordprocessingDrawing" xmlns:wp="http://schemas.openxmlformats.org/drawingml/2006/wordprocessingDrawing" xmlns:w10="urn:schemas-microsoft-com:office:word" xmlns:w="http://schemas.openxmlformats.org/wordprocessingml/2006/main" xmlns:w14="http://schemas.microsoft.com/office/word/2010/wordml" xmlns:w15="http://schemas.microsoft.com/office/word/2012/wordml" xmlns:w16se="http://schemas.microsoft.com/office/word/2015/wordml/symex" xmlns:wpg="http://schemas.microsoft.com/office/word/2010/wordprocessingGroup" xmlns:wpi="http://schemas.microsoft.com/office/word/2010/wordprocessingInk" xmlns:wne="http://schemas.microsoft.com/office/word/2006/wordml" xmlns:wps="http://schemas.microsoft.com/office/word/2010/wordprocessingShape" mc:Ignorable="w14 w15 w16se wp14">
   <w:p>
     <w:pPr>
-      <w:pStyle w:val="a3"/>
+      <w:pStyle w:val="Header"/>
       <w:framePr w:wrap="around" w:vAnchor="text" w:hAnchor="margin" w:xAlign="center" w:y="1"/>
       <w:rPr>
-        <w:rStyle w:val="a5"/>
+        <w:rStyle w:val="PageNumber"/>
       </w:rPr>
     </w:pPr>
     <w:r>
       <w:rPr>
-        <w:rStyle w:val="a5"/>
+        <w:rStyle w:val="PageNumber"/>
       </w:rPr>
       <w:fldChar w:fldCharType="begin"/>
     </w:r>
     <w:r>
       <w:rPr>
-        <w:rStyle w:val="a5"/>
+        <w:rStyle w:val="PageNumber"/>
       </w:rPr>
       <w:instrText xml:space="preserve">PAGE  </w:instrText>
     </w:r>
     <w:r>
       <w:rPr>
-        <w:rStyle w:val="a5"/>
+        <w:rStyle w:val="PageNumber"/>
       </w:rPr>
       <w:fldChar w:fldCharType="separate"/>
     </w:r>
     <w:r>
       <w:rPr>
-        <w:rStyle w:val="a5"/>
+        <w:rStyle w:val="PageNumber"/>
         <w:noProof/>
       </w:rPr>
       <w:t>4</w:t>
     </w:r>
     <w:r>
       <w:rPr>
-        <w:rStyle w:val="a5"/>
+        <w:rStyle w:val="PageNumber"/>
       </w:rPr>
       <w:fldChar w:fldCharType="end"/>
     </w:r>
   </w:p>
   <w:p>
     <w:pPr>
-      <w:pStyle w:val="a3"/>
+      <w:pStyle w:val="Header"/>
     </w:pPr>
   </w:p>
 </w:hdr>
 </file>
 
 <file path=word/header2.xml><?xml version="1.0" encoding="utf-8"?>
-<w:hdr xmlns:ve="http://schemas.openxmlformats.org/markup-compatibility/2006" xmlns:o="urn:schemas-microsoft-com:office:office" xmlns:r="http://schemas.openxmlformats.org/officeDocument/2006/relationships" xmlns:m="http://schemas.openxmlformats.org/officeDocument/2006/math" xmlns:v="urn:schemas-microsoft-com:vml" xmlns:wp="http://schemas.openxmlformats.org/drawingml/2006/wordprocessingDrawing" xmlns:w10="urn:schemas-microsoft-com:office:word" xmlns:w="http://schemas.openxmlformats.org/wordprocessingml/2006/main" xmlns:wne="http://schemas.microsoft.com/office/word/2006/wordml">
+<w:hdr xmlns:wpc="http://schemas.microsoft.com/office/word/2010/wordprocessingCanvas" xmlns:cx="http://schemas.microsoft.com/office/drawing/2014/chartex" xmlns:cx1="http://schemas.microsoft.com/office/drawing/2015/9/8/chartex" xmlns:cx2="http://schemas.microsoft.com/office/drawing/2015/10/21/chartex" xmlns:cx3="http://schemas.microsoft.com/office/drawing/2016/5/9/chartex" xmlns:cx4="http://schemas.microsoft.com/office/drawing/2016/5/10/chartex" xmlns:cx5="http://schemas.microsoft.com/office/drawing/2016/5/11/chartex" xmlns:mc="http://schemas.openxmlformats.org/markup-compatibility/2006" xmlns:o="urn:schemas-microsoft-com:office:office" xmlns:r="http://schemas.openxmlformats.org/officeDocument/2006/relationships" xmlns:m="http://schemas.openxmlformats.org/officeDocument/2006/math" xmlns:v="urn:schemas-microsoft-com:vml" xmlns:wp14="http://schemas.microsoft.com/office/word/2010/wordprocessingDrawing" xmlns:wp="http://schemas.openxmlformats.org/drawingml/2006/wordprocessingDrawing" xmlns:w10="urn:schemas-microsoft-com:office:word" xmlns:w="http://schemas.openxmlformats.org/wordprocessingml/2006/main" xmlns:w14="http://schemas.microsoft.com/office/word/2010/wordml" xmlns:w15="http://schemas.microsoft.com/office/word/2012/wordml" xmlns:w16se="http://schemas.microsoft.com/office/word/2015/wordml/symex" xmlns:wpg="http://schemas.microsoft.com/office/word/2010/wordprocessingGroup" xmlns:wpi="http://schemas.microsoft.com/office/word/2010/wordprocessingInk" xmlns:wne="http://schemas.microsoft.com/office/word/2006/wordml" xmlns:wps="http://schemas.microsoft.com/office/word/2010/wordprocessingShape" mc:Ignorable="w14 w15 w16se wp14">
   <w:p>
     <w:pPr>
-      <w:pStyle w:val="a3"/>
+      <w:pStyle w:val="Header"/>
       <w:framePr w:wrap="around" w:vAnchor="text" w:hAnchor="margin" w:xAlign="center" w:y="1"/>
       <w:rPr>
-        <w:rStyle w:val="a5"/>
+        <w:rStyle w:val="PageNumber"/>
       </w:rPr>
     </w:pPr>
   </w:p>
   <w:p>
     <w:pPr>
-      <w:pStyle w:val="a3"/>
+      <w:pStyle w:val="Header"/>
     </w:pPr>
   </w:p>
 </w:hdr>
 </file>
 
 <file path=word/styles.xml><?xml version="1.0" encoding="utf-8"?>
-<w:styles xmlns:r="http://schemas.openxmlformats.org/officeDocument/2006/relationships" xmlns:w="http://schemas.openxmlformats.org/wordprocessingml/2006/main">
+<w:styles xmlns:mc="http://schemas.openxmlformats.org/markup-compatibility/2006" xmlns:r="http://schemas.openxmlformats.org/officeDocument/2006/relationships" xmlns:w="http://schemas.openxmlformats.org/wordprocessingml/2006/main" xmlns:w14="http://schemas.microsoft.com/office/word/2010/wordml" xmlns:w15="http://schemas.microsoft.com/office/word/2012/wordml" xmlns:w16se="http://schemas.microsoft.com/office/word/2015/wordml/symex" mc:Ignorable="w14 w15 w16se">
   <w:docDefaults>
     <w:rPrDefault>
       <w:rPr>
@@ -1307,148 +716,383 @@
       </w:pPr>
     </w:pPrDefault>
   </w:docDefaults>
-  <w:latentStyles w:defLockedState="0" w:defUIPriority="99" w:defSemiHidden="1" w:defUnhideWhenUsed="1" w:defQFormat="0" w:count="267">
-    <w:lsdException w:name="Normal" w:semiHidden="0" w:uiPriority="0" w:unhideWhenUsed="0" w:qFormat="1"/>
-    <w:lsdException w:name="heading 1" w:semiHidden="0" w:uiPriority="9" w:unhideWhenUsed="0" w:qFormat="1"/>
-    <w:lsdException w:name="heading 2" w:uiPriority="9" w:qFormat="1"/>
-    <w:lsdException w:name="heading 3" w:uiPriority="9" w:qFormat="1"/>
-    <w:lsdException w:name="heading 4" w:uiPriority="9" w:qFormat="1"/>
-    <w:lsdException w:name="heading 5" w:uiPriority="9" w:qFormat="1"/>
-    <w:lsdException w:name="heading 6" w:uiPriority="9" w:qFormat="1"/>
-    <w:lsdException w:name="heading 7" w:uiPriority="9" w:qFormat="1"/>
-    <w:lsdException w:name="heading 8" w:uiPriority="9" w:qFormat="1"/>
-    <w:lsdException w:name="heading 9" w:uiPriority="9" w:qFormat="1"/>
-    <w:lsdException w:name="toc 1" w:uiPriority="39"/>
-    <w:lsdException w:name="toc 2" w:uiPriority="39"/>
-    <w:lsdException w:name="toc 3" w:uiPriority="39"/>
-    <w:lsdException w:name="toc 4" w:uiPriority="39"/>
-    <w:lsdException w:name="toc 5" w:uiPriority="39"/>
-    <w:lsdException w:name="toc 6" w:uiPriority="39"/>
-    <w:lsdException w:name="toc 7" w:uiPriority="39"/>
-    <w:lsdException w:name="toc 8" w:uiPriority="39"/>
-    <w:lsdException w:name="toc 9" w:uiPriority="39"/>
-    <w:lsdException w:name="header" w:uiPriority="0"/>
-    <w:lsdException w:name="caption" w:uiPriority="35" w:qFormat="1"/>
-    <w:lsdException w:name="page number" w:uiPriority="0"/>
-    <w:lsdException w:name="Title" w:semiHidden="0" w:uiPriority="10" w:unhideWhenUsed="0" w:qFormat="1"/>
-    <w:lsdException w:name="Default Paragraph Font" w:uiPriority="1"/>
-    <w:lsdException w:name="Subtitle" w:semiHidden="0" w:uiPriority="11" w:unhideWhenUsed="0" w:qFormat="1"/>
-    <w:lsdException w:name="Strong" w:semiHidden="0" w:uiPriority="22" w:unhideWhenUsed="0" w:qFormat="1"/>
-    <w:lsdException w:name="Emphasis" w:semiHidden="0" w:uiPriority="20" w:unhideWhenUsed="0" w:qFormat="1"/>
-    <w:lsdException w:name="Table Grid" w:semiHidden="0" w:uiPriority="39" w:unhideWhenUsed="0"/>
-    <w:lsdException w:name="Placeholder Text" w:unhideWhenUsed="0"/>
-    <w:lsdException w:name="No Spacing" w:semiHidden="0" w:uiPriority="1" w:unhideWhenUsed="0" w:qFormat="1"/>
-    <w:lsdException w:name="Light Shading" w:semiHidden="0" w:uiPriority="60" w:unhideWhenUsed="0"/>
-    <w:lsdException w:name="Light List" w:semiHidden="0" w:uiPriority="61" w:unhideWhenUsed="0"/>
-    <w:lsdException w:name="Light Grid" w:semiHidden="0" w:uiPriority="62" w:unhideWhenUsed="0"/>
-    <w:lsdException w:name="Medium Shading 1" w:semiHidden="0" w:uiPriority="63" w:unhideWhenUsed="0"/>
-    <w:lsdException w:name="Medium Shading 2" w:semiHidden="0" w:uiPriority="64" w:unhideWhenUsed="0"/>
-    <w:lsdException w:name="Medium List 1" w:semiHidden="0" w:uiPriority="65" w:unhideWhenUsed="0"/>
-    <w:lsdException w:name="Medium List 2" w:semiHidden="0" w:uiPriority="66" w:unhideWhenUsed="0"/>
-    <w:lsdException w:name="Medium Grid 1" w:semiHidden="0" w:uiPriority="67" w:unhideWhenUsed="0"/>
-    <w:lsdException w:name="Medium Grid 2" w:semiHidden="0" w:uiPriority="68" w:unhideWhenUsed="0"/>
-    <w:lsdException w:name="Medium Grid 3" w:semiHidden="0" w:uiPriority="69" w:unhideWhenUsed="0"/>
-    <w:lsdException w:name="Dark List" w:semiHidden="0" w:uiPriority="70" w:unhideWhenUsed="0"/>
-    <w:lsdException w:name="Colorful Shading" w:semiHidden="0" w:uiPriority="71" w:unhideWhenUsed="0"/>
-    <w:lsdException w:name="Colorful List" w:semiHidden="0" w:uiPriority="72" w:unhideWhenUsed="0"/>
-    <w:lsdException w:name="Colorful Grid" w:semiHidden="0" w:uiPriority="73" w:unhideWhenUsed="0"/>
-    <w:lsdException w:name="Light Shading Accent 1" w:semiHidden="0" w:uiPriority="60" w:unhideWhenUsed="0"/>
-    <w:lsdException w:name="Light List Accent 1" w:semiHidden="0" w:uiPriority="61" w:unhideWhenUsed="0"/>
-    <w:lsdException w:name="Light Grid Accent 1" w:semiHidden="0" w:uiPriority="62" w:unhideWhenUsed="0"/>
-    <w:lsdException w:name="Medium Shading 1 Accent 1" w:semiHidden="0" w:uiPriority="63" w:unhideWhenUsed="0"/>
-    <w:lsdException w:name="Medium Shading 2 Accent 1" w:semiHidden="0" w:uiPriority="64" w:unhideWhenUsed="0"/>
-    <w:lsdException w:name="Medium List 1 Accent 1" w:semiHidden="0" w:uiPriority="65" w:unhideWhenUsed="0"/>
-    <w:lsdException w:name="Revision" w:unhideWhenUsed="0"/>
-    <w:lsdException w:name="List Paragraph" w:semiHidden="0" w:uiPriority="34" w:unhideWhenUsed="0" w:qFormat="1"/>
-    <w:lsdException w:name="Quote" w:semiHidden="0" w:uiPriority="29" w:unhideWhenUsed="0" w:qFormat="1"/>
-    <w:lsdException w:name="Intense Quote" w:semiHidden="0" w:uiPriority="30" w:unhideWhenUsed="0" w:qFormat="1"/>
-    <w:lsdException w:name="Medium List 2 Accent 1" w:semiHidden="0" w:uiPriority="66" w:unhideWhenUsed="0"/>
-    <w:lsdException w:name="Medium Grid 1 Accent 1" w:semiHidden="0" w:uiPriority="67" w:unhideWhenUsed="0"/>
-    <w:lsdException w:name="Medium Grid 2 Accent 1" w:semiHidden="0" w:uiPriority="68" w:unhideWhenUsed="0"/>
-    <w:lsdException w:name="Medium Grid 3 Accent 1" w:semiHidden="0" w:uiPriority="69" w:unhideWhenUsed="0"/>
-    <w:lsdException w:name="Dark List Accent 1" w:semiHidden="0" w:uiPriority="70" w:unhideWhenUsed="0"/>
-    <w:lsdException w:name="Colorful Shading Accent 1" w:semiHidden="0" w:uiPriority="71" w:unhideWhenUsed="0"/>
-    <w:lsdException w:name="Colorful List Accent 1" w:semiHidden="0" w:uiPriority="72" w:unhideWhenUsed="0"/>
-    <w:lsdException w:name="Colorful Grid Accent 1" w:semiHidden="0" w:uiPriority="73" w:unhideWhenUsed="0"/>
-    <w:lsdException w:name="Light Shading Accent 2" w:semiHidden="0" w:uiPriority="60" w:unhideWhenUsed="0"/>
-    <w:lsdException w:name="Light List Accent 2" w:semiHidden="0" w:uiPriority="61" w:unhideWhenUsed="0"/>
-    <w:lsdException w:name="Light Grid Accent 2" w:semiHidden="0" w:uiPriority="62" w:unhideWhenUsed="0"/>
-    <w:lsdException w:name="Medium Shading 1 Accent 2" w:semiHidden="0" w:uiPriority="63" w:unhideWhenUsed="0"/>
-    <w:lsdException w:name="Medium Shading 2 Accent 2" w:semiHidden="0" w:uiPriority="64" w:unhideWhenUsed="0"/>
-    <w:lsdException w:name="Medium List 1 Accent 2" w:semiHidden="0" w:uiPriority="65" w:unhideWhenUsed="0"/>
-    <w:lsdException w:name="Medium List 2 Accent 2" w:semiHidden="0" w:uiPriority="66" w:unhideWhenUsed="0"/>
-    <w:lsdException w:name="Medium Grid 1 Accent 2" w:semiHidden="0" w:uiPriority="67" w:unhideWhenUsed="0"/>
-    <w:lsdException w:name="Medium Grid 2 Accent 2" w:semiHidden="0" w:uiPriority="68" w:unhideWhenUsed="0"/>
-    <w:lsdException w:name="Medium Grid 3 Accent 2" w:semiHidden="0" w:uiPriority="69" w:unhideWhenUsed="0"/>
-    <w:lsdException w:name="Dark List Accent 2" w:semiHidden="0" w:uiPriority="70" w:unhideWhenUsed="0"/>
-    <w:lsdException w:name="Colorful Shading Accent 2" w:semiHidden="0" w:uiPriority="71" w:unhideWhenUsed="0"/>
-    <w:lsdException w:name="Colorful List Accent 2" w:semiHidden="0" w:uiPriority="72" w:unhideWhenUsed="0"/>
-    <w:lsdException w:name="Colorful Grid Accent 2" w:semiHidden="0" w:uiPriority="73" w:unhideWhenUsed="0"/>
-    <w:lsdException w:name="Light Shading Accent 3" w:semiHidden="0" w:uiPriority="60" w:unhideWhenUsed="0"/>
-    <w:lsdException w:name="Light List Accent 3" w:semiHidden="0" w:uiPriority="61" w:unhideWhenUsed="0"/>
-    <w:lsdException w:name="Light Grid Accent 3" w:semiHidden="0" w:uiPriority="62" w:unhideWhenUsed="0"/>
-    <w:lsdException w:name="Medium Shading 1 Accent 3" w:semiHidden="0" w:uiPriority="63" w:unhideWhenUsed="0"/>
-    <w:lsdException w:name="Medium Shading 2 Accent 3" w:semiHidden="0" w:uiPriority="64" w:unhideWhenUsed="0"/>
-    <w:lsdException w:name="Medium List 1 Accent 3" w:semiHidden="0" w:uiPriority="65" w:unhideWhenUsed="0"/>
-    <w:lsdException w:name="Medium List 2 Accent 3" w:semiHidden="0" w:uiPriority="66" w:unhideWhenUsed="0"/>
-    <w:lsdException w:name="Medium Grid 1 Accent 3" w:semiHidden="0" w:uiPriority="67" w:unhideWhenUsed="0"/>
-    <w:lsdException w:name="Medium Grid 2 Accent 3" w:semiHidden="0" w:uiPriority="68" w:unhideWhenUsed="0"/>
-    <w:lsdException w:name="Medium Grid 3 Accent 3" w:semiHidden="0" w:uiPriority="69" w:unhideWhenUsed="0"/>
-    <w:lsdException w:name="Dark List Accent 3" w:semiHidden="0" w:uiPriority="70" w:unhideWhenUsed="0"/>
-    <w:lsdException w:name="Colorful Shading Accent 3" w:semiHidden="0" w:uiPriority="71" w:unhideWhenUsed="0"/>
-    <w:lsdException w:name="Colorful List Accent 3" w:semiHidden="0" w:uiPriority="72" w:unhideWhenUsed="0"/>
-    <w:lsdException w:name="Colorful Grid Accent 3" w:semiHidden="0" w:uiPriority="73" w:unhideWhenUsed="0"/>
-    <w:lsdException w:name="Light Shading Accent 4" w:semiHidden="0" w:uiPriority="60" w:unhideWhenUsed="0"/>
-    <w:lsdException w:name="Light List Accent 4" w:semiHidden="0" w:uiPriority="61" w:unhideWhenUsed="0"/>
-    <w:lsdException w:name="Light Grid Accent 4" w:semiHidden="0" w:uiPriority="62" w:unhideWhenUsed="0"/>
-    <w:lsdException w:name="Medium Shading 1 Accent 4" w:semiHidden="0" w:uiPriority="63" w:unhideWhenUsed="0"/>
-    <w:lsdException w:name="Medium Shading 2 Accent 4" w:semiHidden="0" w:uiPriority="64" w:unhideWhenUsed="0"/>
-    <w:lsdException w:name="Medium List 1 Accent 4" w:semiHidden="0" w:uiPriority="65" w:unhideWhenUsed="0"/>
-    <w:lsdException w:name="Medium List 2 Accent 4" w:semiHidden="0" w:uiPriority="66" w:unhideWhenUsed="0"/>
-    <w:lsdException w:name="Medium Grid 1 Accent 4" w:semiHidden="0" w:uiPriority="67" w:unhideWhenUsed="0"/>
-    <w:lsdException w:name="Medium Grid 2 Accent 4" w:semiHidden="0" w:uiPriority="68" w:unhideWhenUsed="0"/>
-    <w:lsdException w:name="Medium Grid 3 Accent 4" w:semiHidden="0" w:uiPriority="69" w:unhideWhenUsed="0"/>
-    <w:lsdException w:name="Dark List Accent 4" w:semiHidden="0" w:uiPriority="70" w:unhideWhenUsed="0"/>
-    <w:lsdException w:name="Colorful Shading Accent 4" w:semiHidden="0" w:uiPriority="71" w:unhideWhenUsed="0"/>
-    <w:lsdException w:name="Colorful List Accent 4" w:semiHidden="0" w:uiPriority="72" w:unhideWhenUsed="0"/>
-    <w:lsdException w:name="Colorful Grid Accent 4" w:semiHidden="0" w:uiPriority="73" w:unhideWhenUsed="0"/>
-    <w:lsdException w:name="Light Shading Accent 5" w:semiHidden="0" w:uiPriority="60" w:unhideWhenUsed="0"/>
-    <w:lsdException w:name="Light List Accent 5" w:semiHidden="0" w:uiPriority="61" w:unhideWhenUsed="0"/>
-    <w:lsdException w:name="Light Grid Accent 5" w:semiHidden="0" w:uiPriority="62" w:unhideWhenUsed="0"/>
-    <w:lsdException w:name="Medium Shading 1 Accent 5" w:semiHidden="0" w:uiPriority="63" w:unhideWhenUsed="0"/>
-    <w:lsdException w:name="Medium Shading 2 Accent 5" w:semiHidden="0" w:uiPriority="64" w:unhideWhenUsed="0"/>
-    <w:lsdException w:name="Medium List 1 Accent 5" w:semiHidden="0" w:uiPriority="65" w:unhideWhenUsed="0"/>
-    <w:lsdException w:name="Medium List 2 Accent 5" w:semiHidden="0" w:uiPriority="66" w:unhideWhenUsed="0"/>
-    <w:lsdException w:name="Medium Grid 1 Accent 5" w:semiHidden="0" w:uiPriority="67" w:unhideWhenUsed="0"/>
-    <w:lsdException w:name="Medium Grid 2 Accent 5" w:semiHidden="0" w:uiPriority="68" w:unhideWhenUsed="0"/>
-    <w:lsdException w:name="Medium Grid 3 Accent 5" w:semiHidden="0" w:uiPriority="69" w:unhideWhenUsed="0"/>
-    <w:lsdException w:name="Dark List Accent 5" w:semiHidden="0" w:uiPriority="70" w:unhideWhenUsed="0"/>
-    <w:lsdException w:name="Colorful Shading Accent 5" w:semiHidden="0" w:uiPriority="71" w:unhideWhenUsed="0"/>
-    <w:lsdException w:name="Colorful List Accent 5" w:semiHidden="0" w:uiPriority="72" w:unhideWhenUsed="0"/>
-    <w:lsdException w:name="Colorful Grid Accent 5" w:semiHidden="0" w:uiPriority="73" w:unhideWhenUsed="0"/>
-    <w:lsdException w:name="Light Shading Accent 6" w:semiHidden="0" w:uiPriority="60" w:unhideWhenUsed="0"/>
-    <w:lsdException w:name="Light List Accent 6" w:semiHidden="0" w:uiPriority="61" w:unhideWhenUsed="0"/>
-    <w:lsdException w:name="Light Grid Accent 6" w:semiHidden="0" w:uiPriority="62" w:unhideWhenUsed="0"/>
-    <w:lsdException w:name="Medium Shading 1 Accent 6" w:semiHidden="0" w:uiPriority="63" w:unhideWhenUsed="0"/>
-    <w:lsdException w:name="Medium Shading 2 Accent 6" w:semiHidden="0" w:uiPriority="64" w:unhideWhenUsed="0"/>
-    <w:lsdException w:name="Medium List 1 Accent 6" w:semiHidden="0" w:uiPriority="65" w:unhideWhenUsed="0"/>
-    <w:lsdException w:name="Medium List 2 Accent 6" w:semiHidden="0" w:uiPriority="66" w:unhideWhenUsed="0"/>
-    <w:lsdException w:name="Medium Grid 1 Accent 6" w:semiHidden="0" w:uiPriority="67" w:unhideWhenUsed="0"/>
-    <w:lsdException w:name="Medium Grid 2 Accent 6" w:semiHidden="0" w:uiPriority="68" w:unhideWhenUsed="0"/>
-    <w:lsdException w:name="Medium Grid 3 Accent 6" w:semiHidden="0" w:uiPriority="69" w:unhideWhenUsed="0"/>
-    <w:lsdException w:name="Dark List Accent 6" w:semiHidden="0" w:uiPriority="70" w:unhideWhenUsed="0"/>
-    <w:lsdException w:name="Colorful Shading Accent 6" w:semiHidden="0" w:uiPriority="71" w:unhideWhenUsed="0"/>
-    <w:lsdException w:name="Colorful List Accent 6" w:semiHidden="0" w:uiPriority="72" w:unhideWhenUsed="0"/>
-    <w:lsdException w:name="Colorful Grid Accent 6" w:semiHidden="0" w:uiPriority="73" w:unhideWhenUsed="0"/>
-    <w:lsdException w:name="Subtle Emphasis" w:semiHidden="0" w:uiPriority="19" w:unhideWhenUsed="0" w:qFormat="1"/>
-    <w:lsdException w:name="Intense Emphasis" w:semiHidden="0" w:uiPriority="21" w:unhideWhenUsed="0" w:qFormat="1"/>
-    <w:lsdException w:name="Subtle Reference" w:semiHidden="0" w:uiPriority="31" w:unhideWhenUsed="0" w:qFormat="1"/>
-    <w:lsdException w:name="Intense Reference" w:semiHidden="0" w:uiPriority="32" w:unhideWhenUsed="0" w:qFormat="1"/>
-    <w:lsdException w:name="Book Title" w:semiHidden="0" w:uiPriority="33" w:unhideWhenUsed="0" w:qFormat="1"/>
-    <w:lsdException w:name="Bibliography" w:uiPriority="37"/>
-    <w:lsdException w:name="TOC Heading" w:uiPriority="39" w:qFormat="1"/>
+  <w:latentStyles w:defLockedState="0" w:defUIPriority="99" w:defSemiHidden="0" w:defUnhideWhenUsed="0" w:defQFormat="0" w:count="374">
+    <w:lsdException w:name="Normal" w:uiPriority="0" w:qFormat="1"/>
+    <w:lsdException w:name="heading 1" w:uiPriority="9" w:qFormat="1"/>
+    <w:lsdException w:name="heading 2" w:semiHidden="1" w:uiPriority="9" w:unhideWhenUsed="1" w:qFormat="1"/>
+    <w:lsdException w:name="heading 3" w:semiHidden="1" w:uiPriority="9" w:unhideWhenUsed="1" w:qFormat="1"/>
+    <w:lsdException w:name="heading 4" w:semiHidden="1" w:uiPriority="9" w:unhideWhenUsed="1" w:qFormat="1"/>
+    <w:lsdException w:name="heading 5" w:semiHidden="1" w:uiPriority="9" w:unhideWhenUsed="1" w:qFormat="1"/>
+    <w:lsdException w:name="heading 6" w:semiHidden="1" w:uiPriority="9" w:unhideWhenUsed="1" w:qFormat="1"/>
+    <w:lsdException w:name="heading 7" w:semiHidden="1" w:uiPriority="9" w:unhideWhenUsed="1" w:qFormat="1"/>
+    <w:lsdException w:name="heading 8" w:semiHidden="1" w:uiPriority="9" w:unhideWhenUsed="1" w:qFormat="1"/>
+    <w:lsdException w:name="heading 9" w:semiHidden="1" w:uiPriority="9" w:unhideWhenUsed="1" w:qFormat="1"/>
+    <w:lsdException w:name="index 1" w:semiHidden="1" w:unhideWhenUsed="1"/>
+    <w:lsdException w:name="index 2" w:semiHidden="1" w:unhideWhenUsed="1"/>
+    <w:lsdException w:name="index 3" w:semiHidden="1" w:unhideWhenUsed="1"/>
+    <w:lsdException w:name="index 4" w:semiHidden="1" w:unhideWhenUsed="1"/>
+    <w:lsdException w:name="index 5" w:semiHidden="1" w:unhideWhenUsed="1"/>
+    <w:lsdException w:name="index 6" w:semiHidden="1" w:unhideWhenUsed="1"/>
+    <w:lsdException w:name="index 7" w:semiHidden="1" w:unhideWhenUsed="1"/>
+    <w:lsdException w:name="index 8" w:semiHidden="1" w:unhideWhenUsed="1"/>
+    <w:lsdException w:name="index 9" w:semiHidden="1" w:unhideWhenUsed="1"/>
+    <w:lsdException w:name="toc 1" w:semiHidden="1" w:uiPriority="39" w:unhideWhenUsed="1"/>
+    <w:lsdException w:name="toc 2" w:semiHidden="1" w:uiPriority="39" w:unhideWhenUsed="1"/>
+    <w:lsdException w:name="toc 3" w:semiHidden="1" w:uiPriority="39" w:unhideWhenUsed="1"/>
+    <w:lsdException w:name="toc 4" w:semiHidden="1" w:uiPriority="39" w:unhideWhenUsed="1"/>
+    <w:lsdException w:name="toc 5" w:semiHidden="1" w:uiPriority="39" w:unhideWhenUsed="1"/>
+    <w:lsdException w:name="toc 6" w:semiHidden="1" w:uiPriority="39" w:unhideWhenUsed="1"/>
+    <w:lsdException w:name="toc 7" w:semiHidden="1" w:uiPriority="39" w:unhideWhenUsed="1"/>
+    <w:lsdException w:name="toc 8" w:semiHidden="1" w:uiPriority="39" w:unhideWhenUsed="1"/>
+    <w:lsdException w:name="toc 9" w:semiHidden="1" w:uiPriority="39" w:unhideWhenUsed="1"/>
+    <w:lsdException w:name="Normal Indent" w:semiHidden="1" w:unhideWhenUsed="1"/>
+    <w:lsdException w:name="footnote text" w:semiHidden="1" w:unhideWhenUsed="1"/>
+    <w:lsdException w:name="annotation text" w:semiHidden="1" w:unhideWhenUsed="1"/>
+    <w:lsdException w:name="header" w:semiHidden="1" w:uiPriority="0" w:unhideWhenUsed="1"/>
+    <w:lsdException w:name="footer" w:semiHidden="1" w:unhideWhenUsed="1"/>
+    <w:lsdException w:name="index heading" w:semiHidden="1" w:unhideWhenUsed="1"/>
+    <w:lsdException w:name="caption" w:semiHidden="1" w:uiPriority="35" w:unhideWhenUsed="1" w:qFormat="1"/>
+    <w:lsdException w:name="table of figures" w:semiHidden="1" w:unhideWhenUsed="1"/>
+    <w:lsdException w:name="envelope address" w:semiHidden="1" w:unhideWhenUsed="1"/>
+    <w:lsdException w:name="envelope return" w:semiHidden="1" w:unhideWhenUsed="1"/>
+    <w:lsdException w:name="footnote reference" w:semiHidden="1" w:unhideWhenUsed="1"/>
+    <w:lsdException w:name="annotation reference" w:semiHidden="1" w:unhideWhenUsed="1"/>
+    <w:lsdException w:name="line number" w:semiHidden="1" w:unhideWhenUsed="1"/>
+    <w:lsdException w:name="page number" w:semiHidden="1" w:uiPriority="0" w:unhideWhenUsed="1"/>
+    <w:lsdException w:name="endnote reference" w:semiHidden="1" w:unhideWhenUsed="1"/>
+    <w:lsdException w:name="endnote text" w:semiHidden="1" w:unhideWhenUsed="1"/>
+    <w:lsdException w:name="table of authorities" w:semiHidden="1" w:unhideWhenUsed="1"/>
+    <w:lsdException w:name="macro" w:semiHidden="1" w:unhideWhenUsed="1"/>
+    <w:lsdException w:name="toa heading" w:semiHidden="1" w:unhideWhenUsed="1"/>
+    <w:lsdException w:name="List" w:semiHidden="1" w:unhideWhenUsed="1"/>
+    <w:lsdException w:name="List Bullet" w:semiHidden="1" w:unhideWhenUsed="1"/>
+    <w:lsdException w:name="List Number" w:semiHidden="1" w:unhideWhenUsed="1"/>
+    <w:lsdException w:name="List 2" w:semiHidden="1" w:unhideWhenUsed="1"/>
+    <w:lsdException w:name="List 3" w:semiHidden="1" w:unhideWhenUsed="1"/>
+    <w:lsdException w:name="List 4" w:semiHidden="1" w:unhideWhenUsed="1"/>
+    <w:lsdException w:name="List 5" w:semiHidden="1" w:unhideWhenUsed="1"/>
+    <w:lsdException w:name="List Bullet 2" w:semiHidden="1" w:unhideWhenUsed="1"/>
+    <w:lsdException w:name="List Bullet 3" w:semiHidden="1" w:unhideWhenUsed="1"/>
+    <w:lsdException w:name="List Bullet 4" w:semiHidden="1" w:unhideWhenUsed="1"/>
+    <w:lsdException w:name="List Bullet 5" w:semiHidden="1" w:unhideWhenUsed="1"/>
+    <w:lsdException w:name="List Number 2" w:semiHidden="1" w:unhideWhenUsed="1"/>
+    <w:lsdException w:name="List Number 3" w:semiHidden="1" w:unhideWhenUsed="1"/>
+    <w:lsdException w:name="List Number 4" w:semiHidden="1" w:unhideWhenUsed="1"/>
+    <w:lsdException w:name="List Number 5" w:semiHidden="1" w:unhideWhenUsed="1"/>
+    <w:lsdException w:name="Title" w:uiPriority="10" w:qFormat="1"/>
+    <w:lsdException w:name="Closing" w:semiHidden="1" w:unhideWhenUsed="1"/>
+    <w:lsdException w:name="Signature" w:semiHidden="1" w:unhideWhenUsed="1"/>
+    <w:lsdException w:name="Default Paragraph Font" w:semiHidden="1" w:uiPriority="1" w:unhideWhenUsed="1"/>
+    <w:lsdException w:name="Body Text" w:semiHidden="1" w:unhideWhenUsed="1"/>
+    <w:lsdException w:name="Body Text Indent" w:semiHidden="1" w:unhideWhenUsed="1"/>
+    <w:lsdException w:name="List Continue" w:semiHidden="1" w:unhideWhenUsed="1"/>
+    <w:lsdException w:name="List Continue 2" w:semiHidden="1" w:unhideWhenUsed="1"/>
+    <w:lsdException w:name="List Continue 3" w:semiHidden="1" w:unhideWhenUsed="1"/>
+    <w:lsdException w:name="List Continue 4" w:semiHidden="1" w:unhideWhenUsed="1"/>
+    <w:lsdException w:name="List Continue 5" w:semiHidden="1" w:unhideWhenUsed="1"/>
+    <w:lsdException w:name="Message Header" w:semiHidden="1" w:unhideWhenUsed="1"/>
+    <w:lsdException w:name="Subtitle" w:uiPriority="11" w:qFormat="1"/>
+    <w:lsdException w:name="Salutation" w:semiHidden="1" w:unhideWhenUsed="1"/>
+    <w:lsdException w:name="Date" w:semiHidden="1" w:unhideWhenUsed="1"/>
+    <w:lsdException w:name="Body Text First Indent" w:semiHidden="1" w:unhideWhenUsed="1"/>
+    <w:lsdException w:name="Body Text First Indent 2" w:semiHidden="1" w:unhideWhenUsed="1"/>
+    <w:lsdException w:name="Note Heading" w:semiHidden="1" w:unhideWhenUsed="1"/>
+    <w:lsdException w:name="Body Text 2" w:semiHidden="1" w:unhideWhenUsed="1"/>
+    <w:lsdException w:name="Body Text 3" w:semiHidden="1" w:unhideWhenUsed="1"/>
+    <w:lsdException w:name="Body Text Indent 2" w:semiHidden="1" w:unhideWhenUsed="1"/>
+    <w:lsdException w:name="Body Text Indent 3" w:semiHidden="1" w:unhideWhenUsed="1"/>
+    <w:lsdException w:name="Block Text" w:semiHidden="1" w:unhideWhenUsed="1"/>
+    <w:lsdException w:name="Hyperlink" w:semiHidden="1" w:unhideWhenUsed="1"/>
+    <w:lsdException w:name="FollowedHyperlink" w:semiHidden="1" w:unhideWhenUsed="1"/>
+    <w:lsdException w:name="Strong" w:uiPriority="22" w:qFormat="1"/>
+    <w:lsdException w:name="Emphasis" w:uiPriority="20" w:qFormat="1"/>
+    <w:lsdException w:name="Document Map" w:semiHidden="1" w:unhideWhenUsed="1"/>
+    <w:lsdException w:name="Plain Text" w:semiHidden="1" w:unhideWhenUsed="1"/>
+    <w:lsdException w:name="E-mail Signature" w:semiHidden="1" w:unhideWhenUsed="1"/>
+    <w:lsdException w:name="HTML Top of Form" w:semiHidden="1" w:unhideWhenUsed="1"/>
+    <w:lsdException w:name="HTML Bottom of Form" w:semiHidden="1" w:unhideWhenUsed="1"/>
+    <w:lsdException w:name="Normal (Web)" w:semiHidden="1" w:unhideWhenUsed="1"/>
+    <w:lsdException w:name="HTML Acronym" w:semiHidden="1" w:unhideWhenUsed="1"/>
+    <w:lsdException w:name="HTML Address" w:semiHidden="1" w:unhideWhenUsed="1"/>
+    <w:lsdException w:name="HTML Cite" w:semiHidden="1" w:unhideWhenUsed="1"/>
+    <w:lsdException w:name="HTML Code" w:semiHidden="1" w:unhideWhenUsed="1"/>
+    <w:lsdException w:name="HTML Definition" w:semiHidden="1" w:unhideWhenUsed="1"/>
+    <w:lsdException w:name="HTML Keyboard" w:semiHidden="1" w:unhideWhenUsed="1"/>
+    <w:lsdException w:name="HTML Preformatted" w:semiHidden="1" w:unhideWhenUsed="1"/>
+    <w:lsdException w:name="HTML Sample" w:semiHidden="1" w:unhideWhenUsed="1"/>
+    <w:lsdException w:name="HTML Typewriter" w:semiHidden="1" w:unhideWhenUsed="1"/>
+    <w:lsdException w:name="HTML Variable" w:semiHidden="1" w:unhideWhenUsed="1"/>
+    <w:lsdException w:name="Normal Table" w:semiHidden="1" w:unhideWhenUsed="1"/>
+    <w:lsdException w:name="annotation subject" w:semiHidden="1" w:unhideWhenUsed="1"/>
+    <w:lsdException w:name="No List" w:semiHidden="1" w:unhideWhenUsed="1"/>
+    <w:lsdException w:name="Outline List 1" w:semiHidden="1" w:unhideWhenUsed="1"/>
+    <w:lsdException w:name="Outline List 2" w:semiHidden="1" w:unhideWhenUsed="1"/>
+    <w:lsdException w:name="Outline List 3" w:semiHidden="1" w:unhideWhenUsed="1"/>
+    <w:lsdException w:name="Table Simple 1" w:semiHidden="1" w:unhideWhenUsed="1"/>
+    <w:lsdException w:name="Table Simple 2" w:semiHidden="1" w:unhideWhenUsed="1"/>
+    <w:lsdException w:name="Table Simple 3" w:semiHidden="1" w:unhideWhenUsed="1"/>
+    <w:lsdException w:name="Table Classic 1" w:semiHidden="1" w:unhideWhenUsed="1"/>
+    <w:lsdException w:name="Table Classic 2" w:semiHidden="1" w:unhideWhenUsed="1"/>
+    <w:lsdException w:name="Table Classic 3" w:semiHidden="1" w:unhideWhenUsed="1"/>
+    <w:lsdException w:name="Table Classic 4" w:semiHidden="1" w:unhideWhenUsed="1"/>
+    <w:lsdException w:name="Table Colorful 1" w:semiHidden="1" w:unhideWhenUsed="1"/>
+    <w:lsdException w:name="Table Colorful 2" w:semiHidden="1" w:unhideWhenUsed="1"/>
+    <w:lsdException w:name="Table Colorful 3" w:semiHidden="1" w:unhideWhenUsed="1"/>
+    <w:lsdException w:name="Table Columns 1" w:semiHidden="1" w:unhideWhenUsed="1"/>
+    <w:lsdException w:name="Table Columns 2" w:semiHidden="1" w:unhideWhenUsed="1"/>
+    <w:lsdException w:name="Table Columns 3" w:semiHidden="1" w:unhideWhenUsed="1"/>
+    <w:lsdException w:name="Table Columns 4" w:semiHidden="1" w:unhideWhenUsed="1"/>
+    <w:lsdException w:name="Table Columns 5" w:semiHidden="1" w:unhideWhenUsed="1"/>
+    <w:lsdException w:name="Table Grid 1" w:semiHidden="1" w:unhideWhenUsed="1"/>
+    <w:lsdException w:name="Table Grid 2" w:semiHidden="1" w:unhideWhenUsed="1"/>
+    <w:lsdException w:name="Table Grid 3" w:semiHidden="1" w:unhideWhenUsed="1"/>
+    <w:lsdException w:name="Table Grid 4" w:semiHidden="1" w:unhideWhenUsed="1"/>
+    <w:lsdException w:name="Table Grid 5" w:semiHidden="1" w:unhideWhenUsed="1"/>
+    <w:lsdException w:name="Table Grid 6" w:semiHidden="1" w:unhideWhenUsed="1"/>
+    <w:lsdException w:name="Table Grid 7" w:semiHidden="1" w:unhideWhenUsed="1"/>
+    <w:lsdException w:name="Table Grid 8" w:semiHidden="1" w:unhideWhenUsed="1"/>
+    <w:lsdException w:name="Table List 1" w:semiHidden="1" w:unhideWhenUsed="1"/>
+    <w:lsdException w:name="Table List 2" w:semiHidden="1" w:unhideWhenUsed="1"/>
+    <w:lsdException w:name="Table List 3" w:semiHidden="1" w:unhideWhenUsed="1"/>
+    <w:lsdException w:name="Table List 4" w:semiHidden="1" w:unhideWhenUsed="1"/>
+    <w:lsdException w:name="Table List 5" w:semiHidden="1" w:unhideWhenUsed="1"/>
+    <w:lsdException w:name="Table List 6" w:semiHidden="1" w:unhideWhenUsed="1"/>
+    <w:lsdException w:name="Table List 7" w:semiHidden="1" w:unhideWhenUsed="1"/>
+    <w:lsdException w:name="Table List 8" w:semiHidden="1" w:unhideWhenUsed="1"/>
+    <w:lsdException w:name="Table 3D effects 1" w:semiHidden="1" w:unhideWhenUsed="1"/>
+    <w:lsdException w:name="Table 3D effects 2" w:semiHidden="1" w:unhideWhenUsed="1"/>
+    <w:lsdException w:name="Table 3D effects 3" w:semiHidden="1" w:unhideWhenUsed="1"/>
+    <w:lsdException w:name="Table Contemporary" w:semiHidden="1" w:unhideWhenUsed="1"/>
+    <w:lsdException w:name="Table Elegant" w:semiHidden="1" w:unhideWhenUsed="1"/>
+    <w:lsdException w:name="Table Professional" w:semiHidden="1" w:unhideWhenUsed="1"/>
+    <w:lsdException w:name="Table Subtle 1" w:semiHidden="1" w:unhideWhenUsed="1"/>
+    <w:lsdException w:name="Table Subtle 2" w:semiHidden="1" w:unhideWhenUsed="1"/>
+    <w:lsdException w:name="Table Web 1" w:semiHidden="1" w:unhideWhenUsed="1"/>
+    <w:lsdException w:name="Table Web 2" w:semiHidden="1" w:unhideWhenUsed="1"/>
+    <w:lsdException w:name="Table Web 3" w:semiHidden="1" w:unhideWhenUsed="1"/>
+    <w:lsdException w:name="Balloon Text" w:semiHidden="1" w:unhideWhenUsed="1"/>
+    <w:lsdException w:name="Table Grid" w:semiHidden="1" w:uiPriority="39" w:unhideWhenUsed="1"/>
+    <w:lsdException w:name="Table Theme" w:semiHidden="1" w:unhideWhenUsed="1"/>
+    <w:lsdException w:name="Placeholder Text" w:semiHidden="1"/>
+    <w:lsdException w:name="No Spacing" w:uiPriority="1" w:qFormat="1"/>
+    <w:lsdException w:name="Light Shading" w:uiPriority="60"/>
+    <w:lsdException w:name="Light List" w:uiPriority="61"/>
+    <w:lsdException w:name="Light Grid" w:uiPriority="62"/>
+    <w:lsdException w:name="Medium Shading 1" w:uiPriority="63"/>
+    <w:lsdException w:name="Medium Shading 2" w:uiPriority="64"/>
+    <w:lsdException w:name="Medium List 1" w:uiPriority="65"/>
+    <w:lsdException w:name="Medium List 2" w:uiPriority="66"/>
+    <w:lsdException w:name="Medium Grid 1" w:uiPriority="67"/>
+    <w:lsdException w:name="Medium Grid 2" w:uiPriority="68"/>
+    <w:lsdException w:name="Medium Grid 3" w:uiPriority="69"/>
+    <w:lsdException w:name="Dark List" w:uiPriority="70"/>
+    <w:lsdException w:name="Colorful Shading" w:uiPriority="71"/>
+    <w:lsdException w:name="Colorful List" w:uiPriority="72"/>
+    <w:lsdException w:name="Colorful Grid" w:uiPriority="73"/>
+    <w:lsdException w:name="Light Shading Accent 1" w:uiPriority="60"/>
+    <w:lsdException w:name="Light List Accent 1" w:uiPriority="61"/>
+    <w:lsdException w:name="Light Grid Accent 1" w:uiPriority="62"/>
+    <w:lsdException w:name="Medium Shading 1 Accent 1" w:uiPriority="63"/>
+    <w:lsdException w:name="Medium Shading 2 Accent 1" w:uiPriority="64"/>
+    <w:lsdException w:name="Medium List 1 Accent 1" w:uiPriority="65"/>
+    <w:lsdException w:name="Revision" w:semiHidden="1"/>
+    <w:lsdException w:name="List Paragraph" w:uiPriority="34" w:qFormat="1"/>
+    <w:lsdException w:name="Quote" w:uiPriority="29" w:qFormat="1"/>
+    <w:lsdException w:name="Intense Quote" w:uiPriority="30" w:qFormat="1"/>
+    <w:lsdException w:name="Medium List 2 Accent 1" w:uiPriority="66"/>
+    <w:lsdException w:name="Medium Grid 1 Accent 1" w:uiPriority="67"/>
+    <w:lsdException w:name="Medium Grid 2 Accent 1" w:uiPriority="68"/>
+    <w:lsdException w:name="Medium Grid 3 Accent 1" w:uiPriority="69"/>
+    <w:lsdException w:name="Dark List Accent 1" w:uiPriority="70"/>
+    <w:lsdException w:name="Colorful Shading Accent 1" w:uiPriority="71"/>
+    <w:lsdException w:name="Colorful List Accent 1" w:uiPriority="72"/>
+    <w:lsdException w:name="Colorful Grid Accent 1" w:uiPriority="73"/>
+    <w:lsdException w:name="Light Shading Accent 2" w:uiPriority="60"/>
+    <w:lsdException w:name="Light List Accent 2" w:uiPriority="61"/>
+    <w:lsdException w:name="Light Grid Accent 2" w:uiPriority="62"/>
+    <w:lsdException w:name="Medium Shading 1 Accent 2" w:uiPriority="63"/>
+    <w:lsdException w:name="Medium Shading 2 Accent 2" w:uiPriority="64"/>
+    <w:lsdException w:name="Medium List 1 Accent 2" w:uiPriority="65"/>
+    <w:lsdException w:name="Medium List 2 Accent 2" w:uiPriority="66"/>
+    <w:lsdException w:name="Medium Grid 1 Accent 2" w:uiPriority="67"/>
+    <w:lsdException w:name="Medium Grid 2 Accent 2" w:uiPriority="68"/>
+    <w:lsdException w:name="Medium Grid 3 Accent 2" w:uiPriority="69"/>
+    <w:lsdException w:name="Dark List Accent 2" w:uiPriority="70"/>
+    <w:lsdException w:name="Colorful Shading Accent 2" w:uiPriority="71"/>
+    <w:lsdException w:name="Colorful List Accent 2" w:uiPriority="72"/>
+    <w:lsdException w:name="Colorful Grid Accent 2" w:uiPriority="73"/>
+    <w:lsdException w:name="Light Shading Accent 3" w:uiPriority="60"/>
+    <w:lsdException w:name="Light List Accent 3" w:uiPriority="61"/>
+    <w:lsdException w:name="Light Grid Accent 3" w:uiPriority="62"/>
+    <w:lsdException w:name="Medium Shading 1 Accent 3" w:uiPriority="63"/>
+    <w:lsdException w:name="Medium Shading 2 Accent 3" w:uiPriority="64"/>
+    <w:lsdException w:name="Medium List 1 Accent 3" w:uiPriority="65"/>
+    <w:lsdException w:name="Medium List 2 Accent 3" w:uiPriority="66"/>
+    <w:lsdException w:name="Medium Grid 1 Accent 3" w:uiPriority="67"/>
+    <w:lsdException w:name="Medium Grid 2 Accent 3" w:uiPriority="68"/>
+    <w:lsdException w:name="Medium Grid 3 Accent 3" w:uiPriority="69"/>
+    <w:lsdException w:name="Dark List Accent 3" w:uiPriority="70"/>
+    <w:lsdException w:name="Colorful Shading Accent 3" w:uiPriority="71"/>
+    <w:lsdException w:name="Colorful List Accent 3" w:uiPriority="72"/>
+    <w:lsdException w:name="Colorful Grid Accent 3" w:uiPriority="73"/>
+    <w:lsdException w:name="Light Shading Accent 4" w:uiPriority="60"/>
+    <w:lsdException w:name="Light List Accent 4" w:uiPriority="61"/>
+    <w:lsdException w:name="Light Grid Accent 4" w:uiPriority="62"/>
+    <w:lsdException w:name="Medium Shading 1 Accent 4" w:uiPriority="63"/>
+    <w:lsdException w:name="Medium Shading 2 Accent 4" w:uiPriority="64"/>
+    <w:lsdException w:name="Medium List 1 Accent 4" w:uiPriority="65"/>
+    <w:lsdException w:name="Medium List 2 Accent 4" w:uiPriority="66"/>
+    <w:lsdException w:name="Medium Grid 1 Accent 4" w:uiPriority="67"/>
+    <w:lsdException w:name="Medium Grid 2 Accent 4" w:uiPriority="68"/>
+    <w:lsdException w:name="Medium Grid 3 Accent 4" w:uiPriority="69"/>
+    <w:lsdException w:name="Dark List Accent 4" w:uiPriority="70"/>
+    <w:lsdException w:name="Colorful Shading Accent 4" w:uiPriority="71"/>
+    <w:lsdException w:name="Colorful List Accent 4" w:uiPriority="72"/>
+    <w:lsdException w:name="Colorful Grid Accent 4" w:uiPriority="73"/>
+    <w:lsdException w:name="Light Shading Accent 5" w:uiPriority="60"/>
+    <w:lsdException w:name="Light List Accent 5" w:uiPriority="61"/>
+    <w:lsdException w:name="Light Grid Accent 5" w:uiPriority="62"/>
+    <w:lsdException w:name="Medium Shading 1 Accent 5" w:uiPriority="63"/>
+    <w:lsdException w:name="Medium Shading 2 Accent 5" w:uiPriority="64"/>
+    <w:lsdException w:name="Medium List 1 Accent 5" w:uiPriority="65"/>
+    <w:lsdException w:name="Medium List 2 Accent 5" w:uiPriority="66"/>
+    <w:lsdException w:name="Medium Grid 1 Accent 5" w:uiPriority="67"/>
+    <w:lsdException w:name="Medium Grid 2 Accent 5" w:uiPriority="68"/>
+    <w:lsdException w:name="Medium Grid 3 Accent 5" w:uiPriority="69"/>
+    <w:lsdException w:name="Dark List Accent 5" w:uiPriority="70"/>
+    <w:lsdException w:name="Colorful Shading Accent 5" w:uiPriority="71"/>
+    <w:lsdException w:name="Colorful List Accent 5" w:uiPriority="72"/>
+    <w:lsdException w:name="Colorful Grid Accent 5" w:uiPriority="73"/>
+    <w:lsdException w:name="Light Shading Accent 6" w:uiPriority="60"/>
+    <w:lsdException w:name="Light List Accent 6" w:uiPriority="61"/>
+    <w:lsdException w:name="Light Grid Accent 6" w:uiPriority="62"/>
+    <w:lsdException w:name="Medium Shading 1 Accent 6" w:uiPriority="63"/>
+    <w:lsdException w:name="Medium Shading 2 Accent 6" w:uiPriority="64"/>
+    <w:lsdException w:name="Medium List 1 Accent 6" w:uiPriority="65"/>
+    <w:lsdException w:name="Medium List 2 Accent 6" w:uiPriority="66"/>
+    <w:lsdException w:name="Medium Grid 1 Accent 6" w:uiPriority="67"/>
+    <w:lsdException w:name="Medium Grid 2 Accent 6" w:uiPriority="68"/>
+    <w:lsdException w:name="Medium Grid 3 Accent 6" w:uiPriority="69"/>
+    <w:lsdException w:name="Dark List Accent 6" w:uiPriority="70"/>
+    <w:lsdException w:name="Colorful Shading Accent 6" w:uiPriority="71"/>
+    <w:lsdException w:name="Colorful List Accent 6" w:uiPriority="72"/>
+    <w:lsdException w:name="Colorful Grid Accent 6" w:uiPriority="73"/>
+    <w:lsdException w:name="Subtle Emphasis" w:uiPriority="19" w:qFormat="1"/>
+    <w:lsdException w:name="Intense Emphasis" w:uiPriority="21" w:qFormat="1"/>
+    <w:lsdException w:name="Subtle Reference" w:uiPriority="31" w:qFormat="1"/>
+    <w:lsdException w:name="Intense Reference" w:uiPriority="32" w:qFormat="1"/>
+    <w:lsdException w:name="Book Title" w:uiPriority="33" w:qFormat="1"/>
+    <w:lsdException w:name="Bibliography" w:semiHidden="1" w:uiPriority="37" w:unhideWhenUsed="1"/>
+    <w:lsdException w:name="TOC Heading" w:semiHidden="1" w:uiPriority="39" w:unhideWhenUsed="1" w:qFormat="1"/>
+    <w:lsdException w:name="Plain Table 1" w:uiPriority="41"/>
+    <w:lsdException w:name="Plain Table 2" w:uiPriority="42"/>
+    <w:lsdException w:name="Plain Table 3" w:uiPriority="43"/>
+    <w:lsdException w:name="Plain Table 4" w:uiPriority="44"/>
+    <w:lsdException w:name="Plain Table 5" w:uiPriority="45"/>
+    <w:lsdException w:name="Grid Table Light" w:uiPriority="40"/>
+    <w:lsdException w:name="Grid Table 1 Light" w:uiPriority="46"/>
+    <w:lsdException w:name="Grid Table 2" w:uiPriority="47"/>
+    <w:lsdException w:name="Grid Table 3" w:uiPriority="48"/>
+    <w:lsdException w:name="Grid Table 4" w:uiPriority="49"/>
+    <w:lsdException w:name="Grid Table 5 Dark" w:uiPriority="50"/>
+    <w:lsdException w:name="Grid Table 6 Colorful" w:uiPriority="51"/>
+    <w:lsdException w:name="Grid Table 7 Colorful" w:uiPriority="52"/>
+    <w:lsdException w:name="Grid Table 1 Light Accent 1" w:uiPriority="46"/>
+    <w:lsdException w:name="Grid Table 2 Accent 1" w:uiPriority="47"/>
+    <w:lsdException w:name="Grid Table 3 Accent 1" w:uiPriority="48"/>
+    <w:lsdException w:name="Grid Table 4 Accent 1" w:uiPriority="49"/>
+    <w:lsdException w:name="Grid Table 5 Dark Accent 1" w:uiPriority="50"/>
+    <w:lsdException w:name="Grid Table 6 Colorful Accent 1" w:uiPriority="51"/>
+    <w:lsdException w:name="Grid Table 7 Colorful Accent 1" w:uiPriority="52"/>
+    <w:lsdException w:name="Grid Table 1 Light Accent 2" w:uiPriority="46"/>
+    <w:lsdException w:name="Grid Table 2 Accent 2" w:uiPriority="47"/>
+    <w:lsdException w:name="Grid Table 3 Accent 2" w:uiPriority="48"/>
+    <w:lsdException w:name="Grid Table 4 Accent 2" w:uiPriority="49"/>
+    <w:lsdException w:name="Grid Table 5 Dark Accent 2" w:uiPriority="50"/>
+    <w:lsdException w:name="Grid Table 6 Colorful Accent 2" w:uiPriority="51"/>
+    <w:lsdException w:name="Grid Table 7 Colorful Accent 2" w:uiPriority="52"/>
+    <w:lsdException w:name="Grid Table 1 Light Accent 3" w:uiPriority="46"/>
+    <w:lsdException w:name="Grid Table 2 Accent 3" w:uiPriority="47"/>
+    <w:lsdException w:name="Grid Table 3 Accent 3" w:uiPriority="48"/>
+    <w:lsdException w:name="Grid Table 4 Accent 3" w:uiPriority="49"/>
+    <w:lsdException w:name="Grid Table 5 Dark Accent 3" w:uiPriority="50"/>
+    <w:lsdException w:name="Grid Table 6 Colorful Accent 3" w:uiPriority="51"/>
+    <w:lsdException w:name="Grid Table 7 Colorful Accent 3" w:uiPriority="52"/>
+    <w:lsdException w:name="Grid Table 1 Light Accent 4" w:uiPriority="46"/>
+    <w:lsdException w:name="Grid Table 2 Accent 4" w:uiPriority="47"/>
+    <w:lsdException w:name="Grid Table 3 Accent 4" w:uiPriority="48"/>
+    <w:lsdException w:name="Grid Table 4 Accent 4" w:uiPriority="49"/>
+    <w:lsdException w:name="Grid Table 5 Dark Accent 4" w:uiPriority="50"/>
+    <w:lsdException w:name="Grid Table 6 Colorful Accent 4" w:uiPriority="51"/>
+    <w:lsdException w:name="Grid Table 7 Colorful Accent 4" w:uiPriority="52"/>
+    <w:lsdException w:name="Grid Table 1 Light Accent 5" w:uiPriority="46"/>
+    <w:lsdException w:name="Grid Table 2 Accent 5" w:uiPriority="47"/>
+    <w:lsdException w:name="Grid Table 3 Accent 5" w:uiPriority="48"/>
+    <w:lsdException w:name="Grid Table 4 Accent 5" w:uiPriority="49"/>
+    <w:lsdException w:name="Grid Table 5 Dark Accent 5" w:uiPriority="50"/>
+    <w:lsdException w:name="Grid Table 6 Colorful Accent 5" w:uiPriority="51"/>
+    <w:lsdException w:name="Grid Table 7 Colorful Accent 5" w:uiPriority="52"/>
+    <w:lsdException w:name="Grid Table 1 Light Accent 6" w:uiPriority="46"/>
+    <w:lsdException w:name="Grid Table 2 Accent 6" w:uiPriority="47"/>
+    <w:lsdException w:name="Grid Table 3 Accent 6" w:uiPriority="48"/>
+    <w:lsdException w:name="Grid Table 4 Accent 6" w:uiPriority="49"/>
+    <w:lsdException w:name="Grid Table 5 Dark Accent 6" w:uiPriority="50"/>
+    <w:lsdException w:name="Grid Table 6 Colorful Accent 6" w:uiPriority="51"/>
+    <w:lsdException w:name="Grid Table 7 Colorful Accent 6" w:uiPriority="52"/>
+    <w:lsdException w:name="List Table 1 Light" w:uiPriority="46"/>
+    <w:lsdException w:name="List Table 2" w:uiPriority="47"/>
+    <w:lsdException w:name="List Table 3" w:uiPriority="48"/>
+    <w:lsdException w:name="List Table 4" w:uiPriority="49"/>
+    <w:lsdException w:name="List Table 5 Dark" w:uiPriority="50"/>
+    <w:lsdException w:name="List Table 6 Colorful" w:uiPriority="51"/>
+    <w:lsdException w:name="List Table 7 Colorful" w:uiPriority="52"/>
+    <w:lsdException w:name="List Table 1 Light Accent 1" w:uiPriority="46"/>
+    <w:lsdException w:name="List Table 2 Accent 1" w:uiPriority="47"/>
+    <w:lsdException w:name="List Table 3 Accent 1" w:uiPriority="48"/>
+    <w:lsdException w:name="List Table 4 Accent 1" w:uiPriority="49"/>
+    <w:lsdException w:name="List Table 5 Dark Accent 1" w:uiPriority="50"/>
+    <w:lsdException w:name="List Table 6 Colorful Accent 1" w:uiPriority="51"/>
+    <w:lsdException w:name="List Table 7 Colorful Accent 1" w:uiPriority="52"/>
+    <w:lsdException w:name="List Table 1 Light Accent 2" w:uiPriority="46"/>
+    <w:lsdException w:name="List Table 2 Accent 2" w:uiPriority="47"/>
+    <w:lsdException w:name="List Table 3 Accent 2" w:uiPriority="48"/>
+    <w:lsdException w:name="List Table 4 Accent 2" w:uiPriority="49"/>
+    <w:lsdException w:name="List Table 5 Dark Accent 2" w:uiPriority="50"/>
+    <w:lsdException w:name="List Table 6 Colorful Accent 2" w:uiPriority="51"/>
+    <w:lsdException w:name="List Table 7 Colorful Accent 2" w:uiPriority="52"/>
+    <w:lsdException w:name="List Table 1 Light Accent 3" w:uiPriority="46"/>
+    <w:lsdException w:name="List Table 2 Accent 3" w:uiPriority="47"/>
+    <w:lsdException w:name="List Table 3 Accent 3" w:uiPriority="48"/>
+    <w:lsdException w:name="List Table 4 Accent 3" w:uiPriority="49"/>
+    <w:lsdException w:name="List Table 5 Dark Accent 3" w:uiPriority="50"/>
+    <w:lsdException w:name="List Table 6 Colorful Accent 3" w:uiPriority="51"/>
+    <w:lsdException w:name="List Table 7 Colorful Accent 3" w:uiPriority="52"/>
+    <w:lsdException w:name="List Table 1 Light Accent 4" w:uiPriority="46"/>
+    <w:lsdException w:name="List Table 2 Accent 4" w:uiPriority="47"/>
+    <w:lsdException w:name="List Table 3 Accent 4" w:uiPriority="48"/>
+    <w:lsdException w:name="List Table 4 Accent 4" w:uiPriority="49"/>
+    <w:lsdException w:name="List Table 5 Dark Accent 4" w:uiPriority="50"/>
+    <w:lsdException w:name="List Table 6 Colorful Accent 4" w:uiPriority="51"/>
+    <w:lsdException w:name="List Table 7 Colorful Accent 4" w:uiPriority="52"/>
+    <w:lsdException w:name="List Table 1 Light Accent 5" w:uiPriority="46"/>
+    <w:lsdException w:name="List Table 2 Accent 5" w:uiPriority="47"/>
+    <w:lsdException w:name="List Table 3 Accent 5" w:uiPriority="48"/>
+    <w:lsdException w:name="List Table 4 Accent 5" w:uiPriority="49"/>
+    <w:lsdException w:name="List Table 5 Dark Accent 5" w:uiPriority="50"/>
+    <w:lsdException w:name="List Table 6 Colorful Accent 5" w:uiPriority="51"/>
+    <w:lsdException w:name="List Table 7 Colorful Accent 5" w:uiPriority="52"/>
+    <w:lsdException w:name="List Table 1 Light Accent 6" w:uiPriority="46"/>
+    <w:lsdException w:name="List Table 2 Accent 6" w:uiPriority="47"/>
+    <w:lsdException w:name="List Table 3 Accent 6" w:uiPriority="48"/>
+    <w:lsdException w:name="List Table 4 Accent 6" w:uiPriority="49"/>
+    <w:lsdException w:name="List Table 5 Dark Accent 6" w:uiPriority="50"/>
+    <w:lsdException w:name="List Table 6 Colorful Accent 6" w:uiPriority="51"/>
+    <w:lsdException w:name="List Table 7 Colorful Accent 6" w:uiPriority="52"/>
+    <w:lsdException w:name="Mention" w:semiHidden="1" w:unhideWhenUsed="1"/>
+    <w:lsdException w:name="Smart Hyperlink" w:semiHidden="1" w:unhideWhenUsed="1"/>
+    <w:lsdException w:name="Hashtag" w:semiHidden="1" w:unhideWhenUsed="1"/>
   </w:latentStyles>
-  <w:style w:type="paragraph" w:default="1" w:styleId="a">
+  <w:style w:type="paragraph" w:default="1" w:styleId="Normal">
     <w:name w:val="Normal"/>
     <w:qFormat/>
     <w:rsid w:val="00845692"/>
@@ -1462,18 +1106,17 @@
       <w:lang w:val="ru-RU" w:eastAsia="ru-RU"/>
     </w:rPr>
   </w:style>
-  <w:style w:type="character" w:default="1" w:styleId="a0">
+  <w:style w:type="character" w:default="1" w:styleId="DefaultParagraphFont">
     <w:name w:val="Default Paragraph Font"/>
     <w:uiPriority w:val="1"/>
     <w:semiHidden/>
     <w:unhideWhenUsed/>
   </w:style>
-  <w:style w:type="table" w:default="1" w:styleId="a1">
+  <w:style w:type="table" w:default="1" w:styleId="TableNormal">
     <w:name w:val="Normal Table"/>
     <w:uiPriority w:val="99"/>
     <w:semiHidden/>
     <w:unhideWhenUsed/>
-    <w:qFormat/>
     <w:tblPr>
       <w:tblInd w:w="0" w:type="dxa"/>
       <w:tblCellMar>
@@ -1484,16 +1127,16 @@
       </w:tblCellMar>
     </w:tblPr>
   </w:style>
-  <w:style w:type="numbering" w:default="1" w:styleId="a2">
+  <w:style w:type="numbering" w:default="1" w:styleId="NoList">
     <w:name w:val="No List"/>
     <w:uiPriority w:val="99"/>
     <w:semiHidden/>
     <w:unhideWhenUsed/>
   </w:style>
-  <w:style w:type="paragraph" w:styleId="a3">
+  <w:style w:type="paragraph" w:styleId="Header">
     <w:name w:val="header"/>
-    <w:basedOn w:val="a"/>
-    <w:link w:val="a4"/>
+    <w:basedOn w:val="Normal"/>
+    <w:link w:val="HeaderChar"/>
     <w:rsid w:val="00845692"/>
     <w:pPr>
       <w:tabs>
@@ -1502,10 +1145,10 @@
       </w:tabs>
     </w:pPr>
   </w:style>
-  <w:style w:type="character" w:customStyle="1" w:styleId="a4">
-    <w:name w:val="Верхний колонтитул Знак"/>
-    <w:basedOn w:val="a0"/>
-    <w:link w:val="a3"/>
+  <w:style w:type="character" w:customStyle="1" w:styleId="HeaderChar">
+    <w:name w:val="Header Char"/>
+    <w:basedOn w:val="DefaultParagraphFont"/>
+    <w:link w:val="Header"/>
     <w:rsid w:val="00845692"/>
     <w:rPr>
       <w:rFonts w:ascii="Times New Roman" w:eastAsia="Times New Roman" w:hAnsi="Times New Roman" w:cs="Times New Roman"/>
@@ -1514,9 +1157,9 @@
       <w:lang w:val="ru-RU" w:eastAsia="ru-RU"/>
     </w:rPr>
   </w:style>
-  <w:style w:type="character" w:styleId="a5">
+  <w:style w:type="character" w:styleId="PageNumber">
     <w:name w:val="page number"/>
-    <w:basedOn w:val="a0"/>
+    <w:basedOn w:val="DefaultParagraphFont"/>
     <w:rsid w:val="00845692"/>
   </w:style>
   <w:style w:type="paragraph" w:customStyle="1" w:styleId="Iauiue">
@@ -1546,10 +1189,10 @@
       <w:lang w:val="ru-RU" w:eastAsia="ru-RU"/>
     </w:rPr>
   </w:style>
-  <w:style w:type="paragraph" w:styleId="a6">
+  <w:style w:type="paragraph" w:styleId="Footer">
     <w:name w:val="footer"/>
-    <w:basedOn w:val="a"/>
-    <w:link w:val="a7"/>
+    <w:basedOn w:val="Normal"/>
+    <w:link w:val="FooterChar"/>
     <w:uiPriority w:val="99"/>
     <w:semiHidden/>
     <w:unhideWhenUsed/>
@@ -1561,10 +1204,10 @@
       </w:tabs>
     </w:pPr>
   </w:style>
-  <w:style w:type="character" w:customStyle="1" w:styleId="a7">
-    <w:name w:val="Нижний колонтитул Знак"/>
-    <w:basedOn w:val="a0"/>
-    <w:link w:val="a6"/>
+  <w:style w:type="character" w:customStyle="1" w:styleId="FooterChar">
+    <w:name w:val="Footer Char"/>
+    <w:basedOn w:val="DefaultParagraphFont"/>
+    <w:link w:val="Footer"/>
     <w:uiPriority w:val="99"/>
     <w:semiHidden/>
     <w:rsid w:val="0044359E"/>
@@ -1867,7 +1510,7 @@
   <a:extraClrSchemeLst/>
   <a:extLst>
     <a:ext uri="{05A4C25C-085E-4340-85A3-A5531E510DB2}">
-      <thm15:themeFamily xmlns="" xmlns:thm15="http://schemas.microsoft.com/office/thememl/2012/main" name="Office Theme" id="{62F939B6-93AF-4DB8-9C6B-D6C7DFDC589F}" vid="{4A3C46E8-61CC-4603-A589-7422A47A8E4A}"/>
+      <thm15:themeFamily xmlns:thm15="http://schemas.microsoft.com/office/thememl/2012/main" name="Office Theme" id="{62F939B6-93AF-4DB8-9C6B-D6C7DFDC589F}" vid="{4A3C46E8-61CC-4603-A589-7422A47A8E4A}"/>
     </a:ext>
   </a:extLst>
 </a:theme>
